--- a/Lectures/Lec 5 mcse 1 NetBIOS.docx
+++ b/Lectures/Lec 5 mcse 1 NetBIOS.docx
@@ -1,6 +1,6 @@
 
 <file path=word/document.xml><?xml version="1.0" encoding="utf-8"?>
-<w:document xmlns:wpc="http://schemas.microsoft.com/office/word/2010/wordprocessingCanvas" xmlns:mc="http://schemas.openxmlformats.org/markup-compatibility/2006" xmlns:o="urn:schemas-microsoft-com:office:office" xmlns:r="http://schemas.openxmlformats.org/officeDocument/2006/relationships" xmlns:m="http://schemas.openxmlformats.org/officeDocument/2006/math" xmlns:v="urn:schemas-microsoft-com:vml" xmlns:wp14="http://schemas.microsoft.com/office/word/2010/wordprocessingDrawing" xmlns:wp="http://schemas.openxmlformats.org/drawingml/2006/wordprocessingDrawing" xmlns:w10="urn:schemas-microsoft-com:office:word" xmlns:w="http://schemas.openxmlformats.org/wordprocessingml/2006/main" xmlns:w14="http://schemas.microsoft.com/office/word/2010/wordml" xmlns:w15="http://schemas.microsoft.com/office/word/2012/wordml" xmlns:wpg="http://schemas.microsoft.com/office/word/2010/wordprocessingGroup" xmlns:wpi="http://schemas.microsoft.com/office/word/2010/wordprocessingInk" xmlns:wne="http://schemas.microsoft.com/office/word/2006/wordml" xmlns:wps="http://schemas.microsoft.com/office/word/2010/wordprocessingShape" mc:Ignorable="w14 w15 wp14">
+<w:document xmlns:wpc="http://schemas.microsoft.com/office/word/2010/wordprocessingCanvas" xmlns:mo="http://schemas.microsoft.com/office/mac/office/2008/main" xmlns:mc="http://schemas.openxmlformats.org/markup-compatibility/2006" xmlns:mv="urn:schemas-microsoft-com:mac:vml" xmlns:o="urn:schemas-microsoft-com:office:office" xmlns:r="http://schemas.openxmlformats.org/officeDocument/2006/relationships" xmlns:m="http://schemas.openxmlformats.org/officeDocument/2006/math" xmlns:v="urn:schemas-microsoft-com:vml" xmlns:wp14="http://schemas.microsoft.com/office/word/2010/wordprocessingDrawing" xmlns:wp="http://schemas.openxmlformats.org/drawingml/2006/wordprocessingDrawing" xmlns:w10="urn:schemas-microsoft-com:office:word" xmlns:w="http://schemas.openxmlformats.org/wordprocessingml/2006/main" xmlns:w14="http://schemas.microsoft.com/office/word/2010/wordml" xmlns:w15="http://schemas.microsoft.com/office/word/2012/wordml" xmlns:wpg="http://schemas.microsoft.com/office/word/2010/wordprocessingGroup" xmlns:wpi="http://schemas.microsoft.com/office/word/2010/wordprocessingInk" xmlns:wne="http://schemas.microsoft.com/office/word/2006/wordml" xmlns:wps="http://schemas.microsoft.com/office/word/2010/wordprocessingShape" mc:Ignorable="w14 w15 wp14 mv">
   <w:body>
     <w:p>
       <w:pPr>
@@ -121,7 +121,7 @@
           <w:b/>
           <w:noProof/>
         </w:rPr>
-        <w:pict>
+        <w:pict w14:anchorId="4A70C2C2">
           <v:line id="_x0000_s1105" style="position:absolute;z-index:251645952" from="-10.95pt,11.6pt" to="427.05pt,11.6pt" strokeweight="3pt"/>
         </w:pict>
       </w:r>
@@ -174,15 +174,45 @@
         <w:rPr>
           <w:rFonts w:ascii="Arial" w:hAnsi="Arial" w:cs="Arial"/>
         </w:rPr>
-        <w:t xml:space="preserve">When you make reference to a computer by its name such as “ping ottawa”, the computer name </w:t>
-      </w:r>
-      <w:r>
-        <w:rPr>
-          <w:rFonts w:ascii="Arial" w:hAnsi="Arial" w:cs="Arial"/>
-          <w:b/>
+        <w:t xml:space="preserve">When you </w:t>
+      </w:r>
+      <w:proofErr w:type="gramStart"/>
+      <w:r>
+        <w:rPr>
+          <w:rFonts w:ascii="Arial" w:hAnsi="Arial" w:cs="Arial"/>
+        </w:rPr>
+        <w:t>make reference</w:t>
+      </w:r>
+      <w:proofErr w:type="gramEnd"/>
+      <w:r>
+        <w:rPr>
+          <w:rFonts w:ascii="Arial" w:hAnsi="Arial" w:cs="Arial"/>
+        </w:rPr>
+        <w:t xml:space="preserve"> to a computer by its name such as “ping </w:t>
+      </w:r>
+      <w:proofErr w:type="spellStart"/>
+      <w:r>
+        <w:rPr>
+          <w:rFonts w:ascii="Arial" w:hAnsi="Arial" w:cs="Arial"/>
         </w:rPr>
         <w:t>ottawa</w:t>
       </w:r>
+      <w:proofErr w:type="spellEnd"/>
+      <w:r>
+        <w:rPr>
+          <w:rFonts w:ascii="Arial" w:hAnsi="Arial" w:cs="Arial"/>
+        </w:rPr>
+        <w:t xml:space="preserve">”, the computer name </w:t>
+      </w:r>
+      <w:proofErr w:type="spellStart"/>
+      <w:r>
+        <w:rPr>
+          <w:rFonts w:ascii="Arial" w:hAnsi="Arial" w:cs="Arial"/>
+          <w:b/>
+        </w:rPr>
+        <w:t>ottawa</w:t>
+      </w:r>
+      <w:proofErr w:type="spellEnd"/>
       <w:r>
         <w:rPr>
           <w:rFonts w:ascii="Arial" w:hAnsi="Arial" w:cs="Arial"/>
@@ -219,8 +249,8 @@
           <w:noProof/>
           <w:lang w:val="en-CA" w:eastAsia="en-CA"/>
         </w:rPr>
-        <w:pict>
-          <v:shapetype id="_x0000_t32" coordsize="21600,21600" o:spt="32" o:oned="t" path="m,l21600,21600e" filled="f">
+        <w:pict w14:anchorId="62EC6E8E">
+          <v:shapetype id="_x0000_t32" coordsize="21600,21600" o:spt="32" o:oned="t" path="m0,0l21600,21600e" filled="f">
             <v:path arrowok="t" fillok="f" o:connecttype="none"/>
             <o:lock v:ext="edit" shapetype="t"/>
           </v:shapetype>
@@ -234,8 +264,8 @@
           <w:rFonts w:ascii="Arial" w:hAnsi="Arial" w:cs="Arial"/>
           <w:noProof/>
         </w:rPr>
-        <w:pict>
-          <v:shapetype id="_x0000_t202" coordsize="21600,21600" o:spt="202" path="m,l,21600r21600,l21600,xe">
+        <w:pict w14:anchorId="235A34E0">
+          <v:shapetype id="_x0000_t202" coordsize="21600,21600" o:spt="202" path="m0,0l0,21600,21600,21600,21600,0xe">
             <v:stroke joinstyle="miter"/>
             <v:path gradientshapeok="t" o:connecttype="rect"/>
           </v:shapetype>
@@ -252,7 +282,21 @@
                     <w:rPr>
                       <w:rFonts w:ascii="Arial" w:hAnsi="Arial" w:cs="Arial"/>
                     </w:rPr>
-                    <w:t>When you open the Windows Explorer and expand My Network Places, the Explorer uses NetBIOS to query the network to find out what</w:t>
+                    <w:t xml:space="preserve">When you open the </w:t>
+                  </w:r>
+                  <w:proofErr w:type="gramStart"/>
+                  <w:r>
+                    <w:rPr>
+                      <w:rFonts w:ascii="Arial" w:hAnsi="Arial" w:cs="Arial"/>
+                    </w:rPr>
+                    <w:t>Windows Explorer</w:t>
+                  </w:r>
+                  <w:proofErr w:type="gramEnd"/>
+                  <w:r>
+                    <w:rPr>
+                      <w:rFonts w:ascii="Arial" w:hAnsi="Arial" w:cs="Arial"/>
+                    </w:rPr>
+                    <w:t xml:space="preserve"> and expand My Network Places, the Explorer uses NetBIOS to query the network to find out what</w:t>
                   </w:r>
                   <w:r>
                     <w:rPr>
@@ -322,7 +366,7 @@
           <w:noProof/>
         </w:rPr>
         <w:drawing>
-          <wp:inline distT="0" distB="0" distL="0" distR="0">
+          <wp:inline distT="0" distB="0" distL="0" distR="0" wp14:anchorId="56AB2F72" wp14:editId="0047F97E">
             <wp:extent cx="5486400" cy="4114800"/>
             <wp:effectExtent l="19050" t="0" r="0" b="0"/>
             <wp:docPr id="1" name="Picture 1"/>
@@ -386,6 +430,7 @@
       <w:r>
         <w:rPr>
           <w:rFonts w:ascii="Arial" w:hAnsi="Arial" w:cs="Arial"/>
+          <w:highlight w:val="yellow"/>
         </w:rPr>
         <w:t>Fig. 1 NetBIOS allows Windows Explorer to find other computers</w:t>
       </w:r>
@@ -484,7 +529,21 @@
           <w:rFonts w:ascii="Arial" w:hAnsi="Arial" w:cs="Arial"/>
         </w:rPr>
         <w:lastRenderedPageBreak/>
-        <w:t>You can see source and destination port is netbios-ns (137).</w:t>
+        <w:t xml:space="preserve">You can see source and destination port is </w:t>
+      </w:r>
+      <w:proofErr w:type="spellStart"/>
+      <w:r>
+        <w:rPr>
+          <w:rFonts w:ascii="Arial" w:hAnsi="Arial" w:cs="Arial"/>
+        </w:rPr>
+        <w:t>netbios</w:t>
+      </w:r>
+      <w:proofErr w:type="spellEnd"/>
+      <w:r>
+        <w:rPr>
+          <w:rFonts w:ascii="Arial" w:hAnsi="Arial" w:cs="Arial"/>
+        </w:rPr>
+        <w:t>-ns (137).</w:t>
       </w:r>
     </w:p>
     <w:p>
@@ -500,7 +559,7 @@
           <w:noProof/>
           <w:lang w:val="en-CA" w:eastAsia="en-CA"/>
         </w:rPr>
-        <w:pict>
+        <w:pict w14:anchorId="643AF86A">
           <v:shape id="_x0000_s1206" type="#_x0000_t32" style="position:absolute;left:0;text-align:left;margin-left:306pt;margin-top:5.7pt;width:0;height:228pt;z-index:251671552" o:connectortype="straight" strokecolor="red" strokeweight="1.5pt">
             <v:stroke endarrow="block"/>
           </v:shape>
@@ -511,7 +570,7 @@
           <w:rFonts w:ascii="Arial" w:hAnsi="Arial" w:cs="Arial"/>
           <w:noProof/>
         </w:rPr>
-        <w:pict>
+        <w:pict w14:anchorId="4558E9B4">
           <v:shape id="_x0000_s1188" type="#_x0000_t32" style="position:absolute;left:0;text-align:left;margin-left:306pt;margin-top:5.7pt;width:0;height:228pt;z-index:251661312" o:connectortype="straight">
             <v:stroke endarrow="block"/>
           </v:shape>
@@ -531,7 +590,7 @@
           <w:noProof/>
         </w:rPr>
         <w:drawing>
-          <wp:inline distT="0" distB="0" distL="0" distR="0">
+          <wp:inline distT="0" distB="0" distL="0" distR="0" wp14:anchorId="7F0A7587" wp14:editId="4F4BC5C3">
             <wp:extent cx="5476875" cy="3962400"/>
             <wp:effectExtent l="19050" t="0" r="9525" b="0"/>
             <wp:docPr id="2" name="Picture 2"/>
@@ -596,13 +655,27 @@
         <w:rPr>
           <w:rFonts w:ascii="Arial" w:hAnsi="Arial" w:cs="Arial"/>
         </w:rPr>
-        <w:t xml:space="preserve">Fig. 2  </w:t>
-      </w:r>
-      <w:r>
-        <w:rPr>
-          <w:rFonts w:ascii="Arial" w:hAnsi="Arial" w:cs="Arial"/>
-        </w:rPr>
-        <w:t>Wireshark display of the frames generated by opening the Explorer</w:t>
+        <w:t xml:space="preserve">Fig. </w:t>
+      </w:r>
+      <w:proofErr w:type="gramStart"/>
+      <w:r>
+        <w:rPr>
+          <w:rFonts w:ascii="Arial" w:hAnsi="Arial" w:cs="Arial"/>
+        </w:rPr>
+        <w:t xml:space="preserve">2  </w:t>
+      </w:r>
+      <w:r>
+        <w:rPr>
+          <w:rFonts w:ascii="Arial" w:hAnsi="Arial" w:cs="Arial"/>
+        </w:rPr>
+        <w:t>Wireshark</w:t>
+      </w:r>
+      <w:proofErr w:type="gramEnd"/>
+      <w:r>
+        <w:rPr>
+          <w:rFonts w:ascii="Arial" w:hAnsi="Arial" w:cs="Arial"/>
+        </w:rPr>
+        <w:t xml:space="preserve"> display of the frames generated by opening the Explorer</w:t>
       </w:r>
     </w:p>
     <w:p>
@@ -740,27 +813,49 @@
         <w:rPr>
           <w:rFonts w:ascii="Arial" w:hAnsi="Arial" w:cs="Arial"/>
         </w:rPr>
-        <w:t>oogle “netbios service codes” if you want to see all the possible service numbers and what they mean but, you are not responsible for knowing what the service numbers stand for.  Each host can have multiple NetBIOS names because it can offer multiple services as shown below.</w:t>
-      </w:r>
-    </w:p>
-    <w:p>
-      <w:pPr>
-        <w:rPr>
-          <w:rFonts w:ascii="Arial" w:hAnsi="Arial" w:cs="Arial"/>
-        </w:rPr>
-      </w:pPr>
-    </w:p>
-    <w:p>
-      <w:pPr>
-        <w:rPr>
-          <w:rFonts w:ascii="Arial" w:hAnsi="Arial" w:cs="Arial"/>
-        </w:rPr>
-      </w:pPr>
-      <w:r>
-        <w:rPr>
-          <w:rFonts w:ascii="Arial" w:hAnsi="Arial" w:cs="Arial"/>
-        </w:rPr>
-        <w:t>ie.</w:t>
+        <w:t>oogle “</w:t>
+      </w:r>
+      <w:proofErr w:type="spellStart"/>
+      <w:r>
+        <w:rPr>
+          <w:rFonts w:ascii="Arial" w:hAnsi="Arial" w:cs="Arial"/>
+        </w:rPr>
+        <w:t>netbios</w:t>
+      </w:r>
+      <w:proofErr w:type="spellEnd"/>
+      <w:r>
+        <w:rPr>
+          <w:rFonts w:ascii="Arial" w:hAnsi="Arial" w:cs="Arial"/>
+        </w:rPr>
+        <w:t xml:space="preserve"> service codes” if you want to see all the possible service numbers and what they mean but, you are not responsible for knowing what the service numbers stand for.  Each host can have multiple NetBIOS names because it can offer multiple services as shown below.</w:t>
+      </w:r>
+    </w:p>
+    <w:p>
+      <w:pPr>
+        <w:rPr>
+          <w:rFonts w:ascii="Arial" w:hAnsi="Arial" w:cs="Arial"/>
+        </w:rPr>
+      </w:pPr>
+    </w:p>
+    <w:p>
+      <w:pPr>
+        <w:rPr>
+          <w:rFonts w:ascii="Arial" w:hAnsi="Arial" w:cs="Arial"/>
+        </w:rPr>
+      </w:pPr>
+      <w:proofErr w:type="spellStart"/>
+      <w:r>
+        <w:rPr>
+          <w:rFonts w:ascii="Arial" w:hAnsi="Arial" w:cs="Arial"/>
+        </w:rPr>
+        <w:t>ie</w:t>
+      </w:r>
+      <w:proofErr w:type="spellEnd"/>
+      <w:r>
+        <w:rPr>
+          <w:rFonts w:ascii="Arial" w:hAnsi="Arial" w:cs="Arial"/>
+        </w:rPr>
+        <w:t>.</w:t>
       </w:r>
       <w:r>
         <w:rPr>
@@ -974,6 +1069,8 @@
           <w:szCs w:val="28"/>
         </w:rPr>
       </w:pPr>
+      <w:proofErr w:type="spellStart"/>
+      <w:proofErr w:type="gramStart"/>
       <w:r>
         <w:rPr>
           <w:rFonts w:ascii="Arial" w:hAnsi="Arial" w:cs="Arial"/>
@@ -981,19 +1078,28 @@
           <w:sz w:val="28"/>
           <w:szCs w:val="28"/>
         </w:rPr>
-        <w:t>nbtstat  -n</w:t>
-      </w:r>
-    </w:p>
-    <w:p>
-      <w:pPr>
-        <w:jc w:val="center"/>
+        <w:t>nbtstat</w:t>
+      </w:r>
+      <w:proofErr w:type="spellEnd"/>
+      <w:r>
         <w:rPr>
           <w:rFonts w:ascii="Arial" w:hAnsi="Arial" w:cs="Arial"/>
           <w:b/>
           <w:sz w:val="28"/>
           <w:szCs w:val="28"/>
         </w:rPr>
-      </w:pPr>
+        <w:t xml:space="preserve">  -</w:t>
+      </w:r>
+      <w:proofErr w:type="gramEnd"/>
+      <w:r>
+        <w:rPr>
+          <w:rFonts w:ascii="Arial" w:hAnsi="Arial" w:cs="Arial"/>
+          <w:b/>
+          <w:sz w:val="28"/>
+          <w:szCs w:val="28"/>
+        </w:rPr>
+        <w:t>n</w:t>
+      </w:r>
     </w:p>
     <w:p>
       <w:pPr>
@@ -1001,6 +1107,17 @@
         <w:rPr>
           <w:rFonts w:ascii="Arial" w:hAnsi="Arial" w:cs="Arial"/>
           <w:b/>
+          <w:sz w:val="28"/>
+          <w:szCs w:val="28"/>
+        </w:rPr>
+      </w:pPr>
+    </w:p>
+    <w:p>
+      <w:pPr>
+        <w:jc w:val="center"/>
+        <w:rPr>
+          <w:rFonts w:ascii="Arial" w:hAnsi="Arial" w:cs="Arial"/>
+          <w:b/>
         </w:rPr>
       </w:pPr>
       <w:r>
@@ -1010,7 +1127,7 @@
           <w:noProof/>
         </w:rPr>
         <w:drawing>
-          <wp:inline distT="0" distB="0" distL="0" distR="0">
+          <wp:inline distT="0" distB="0" distL="0" distR="0" wp14:anchorId="28EE9E49" wp14:editId="653B2531">
             <wp:extent cx="5486400" cy="1752600"/>
             <wp:effectExtent l="19050" t="0" r="0" b="0"/>
             <wp:docPr id="3" name="Picture 3"/>
@@ -1074,13 +1191,41 @@
         <w:rPr>
           <w:rFonts w:ascii="Arial" w:hAnsi="Arial" w:cs="Arial"/>
         </w:rPr>
-        <w:t xml:space="preserve">Fig. 3  The NetBIOS services provided by </w:t>
-      </w:r>
-      <w:r>
-        <w:rPr>
-          <w:rFonts w:ascii="Arial" w:hAnsi="Arial" w:cs="Arial"/>
-        </w:rPr>
-        <w:t>Calgary in the Blacktone domain</w:t>
+        <w:t xml:space="preserve">Fig. </w:t>
+      </w:r>
+      <w:proofErr w:type="gramStart"/>
+      <w:r>
+        <w:rPr>
+          <w:rFonts w:ascii="Arial" w:hAnsi="Arial" w:cs="Arial"/>
+        </w:rPr>
+        <w:t>3  The</w:t>
+      </w:r>
+      <w:proofErr w:type="gramEnd"/>
+      <w:r>
+        <w:rPr>
+          <w:rFonts w:ascii="Arial" w:hAnsi="Arial" w:cs="Arial"/>
+        </w:rPr>
+        <w:t xml:space="preserve"> NetBIOS services provided by </w:t>
+      </w:r>
+      <w:r>
+        <w:rPr>
+          <w:rFonts w:ascii="Arial" w:hAnsi="Arial" w:cs="Arial"/>
+        </w:rPr>
+        <w:t xml:space="preserve">Calgary in the </w:t>
+      </w:r>
+      <w:proofErr w:type="spellStart"/>
+      <w:r>
+        <w:rPr>
+          <w:rFonts w:ascii="Arial" w:hAnsi="Arial" w:cs="Arial"/>
+        </w:rPr>
+        <w:t>Blacktone</w:t>
+      </w:r>
+      <w:proofErr w:type="spellEnd"/>
+      <w:r>
+        <w:rPr>
+          <w:rFonts w:ascii="Arial" w:hAnsi="Arial" w:cs="Arial"/>
+        </w:rPr>
+        <w:t xml:space="preserve"> domain</w:t>
       </w:r>
     </w:p>
     <w:p>
@@ -1103,6 +1248,7 @@
         </w:rPr>
         <w:t xml:space="preserve">If the hostname is longer than 15 characters, the hostname will be truncated to 15 characters to form the NetBIOS name.  For example, if the hostname is </w:t>
       </w:r>
+      <w:proofErr w:type="spellStart"/>
       <w:r>
         <w:rPr>
           <w:rFonts w:ascii="Arial" w:hAnsi="Arial" w:cs="Arial"/>
@@ -1110,12 +1256,14 @@
         </w:rPr>
         <w:t>computer_services</w:t>
       </w:r>
+      <w:proofErr w:type="spellEnd"/>
       <w:r>
         <w:rPr>
           <w:rFonts w:ascii="Arial" w:hAnsi="Arial" w:cs="Arial"/>
         </w:rPr>
         <w:t xml:space="preserve"> the NetBIOS name would be the first 15 characters, </w:t>
       </w:r>
+      <w:proofErr w:type="spellStart"/>
       <w:r>
         <w:rPr>
           <w:rFonts w:ascii="Arial" w:hAnsi="Arial" w:cs="Arial"/>
@@ -1123,6 +1271,7 @@
         </w:rPr>
         <w:t>computer_servic</w:t>
       </w:r>
+      <w:proofErr w:type="spellEnd"/>
       <w:r>
         <w:rPr>
           <w:rFonts w:ascii="Arial" w:hAnsi="Arial" w:cs="Arial"/>
@@ -1174,7 +1323,7 @@
           <w:rFonts w:ascii="Arial" w:hAnsi="Arial" w:cs="Arial"/>
           <w:noProof/>
         </w:rPr>
-        <w:pict>
+        <w:pict w14:anchorId="290EBE5D">
           <v:line id="_x0000_s1171" style="position:absolute;flip:x;z-index:251646976" from="65.25pt,4.2pt" to="162.85pt,62pt" strokecolor="red" strokeweight="2pt">
             <v:stroke endarrow="block"/>
           </v:line>
@@ -1185,7 +1334,7 @@
           <w:rFonts w:ascii="Arial" w:hAnsi="Arial" w:cs="Arial"/>
           <w:noProof/>
         </w:rPr>
-        <w:pict>
+        <w:pict w14:anchorId="35A9CF66">
           <v:line id="_x0000_s1172" style="position:absolute;flip:x;z-index:251648000" from="117pt,4.2pt" to="252pt,71pt" strokecolor="red" strokeweight="2pt">
             <v:stroke endarrow="block"/>
           </v:line>
@@ -1204,7 +1353,7 @@
           <w:noProof/>
         </w:rPr>
         <w:drawing>
-          <wp:inline distT="0" distB="0" distL="0" distR="0">
+          <wp:inline distT="0" distB="0" distL="0" distR="0" wp14:anchorId="4E865F2F" wp14:editId="13FE73D4">
             <wp:extent cx="5486400" cy="2714625"/>
             <wp:effectExtent l="19050" t="0" r="0" b="0"/>
             <wp:docPr id="4" name="Picture 4"/>
@@ -1268,7 +1417,21 @@
         <w:rPr>
           <w:rFonts w:ascii="Arial" w:hAnsi="Arial" w:cs="Arial"/>
         </w:rPr>
-        <w:t>Fig. 4  Viewing the hostname and DNS suffix with ipconfig /all</w:t>
+        <w:t xml:space="preserve">Fig. </w:t>
+      </w:r>
+      <w:proofErr w:type="gramStart"/>
+      <w:r>
+        <w:rPr>
+          <w:rFonts w:ascii="Arial" w:hAnsi="Arial" w:cs="Arial"/>
+        </w:rPr>
+        <w:t>4  Viewing</w:t>
+      </w:r>
+      <w:proofErr w:type="gramEnd"/>
+      <w:r>
+        <w:rPr>
+          <w:rFonts w:ascii="Arial" w:hAnsi="Arial" w:cs="Arial"/>
+        </w:rPr>
+        <w:t xml:space="preserve"> the hostname and DNS suffix with ipconfig /all</w:t>
       </w:r>
     </w:p>
     <w:p>
@@ -1339,7 +1502,7 @@
           <w:noProof/>
         </w:rPr>
         <w:drawing>
-          <wp:inline distT="0" distB="0" distL="0" distR="0">
+          <wp:inline distT="0" distB="0" distL="0" distR="0" wp14:anchorId="23AE591E" wp14:editId="729DAA37">
             <wp:extent cx="5486400" cy="838200"/>
             <wp:effectExtent l="19050" t="0" r="0" b="0"/>
             <wp:docPr id="5" name="Picture 5"/>
@@ -1396,7 +1559,21 @@
         <w:rPr>
           <w:rFonts w:ascii="Arial" w:hAnsi="Arial" w:cs="Arial"/>
         </w:rPr>
-        <w:t>Fig. 5  The hostname command</w:t>
+        <w:t xml:space="preserve">Fig. </w:t>
+      </w:r>
+      <w:proofErr w:type="gramStart"/>
+      <w:r>
+        <w:rPr>
+          <w:rFonts w:ascii="Arial" w:hAnsi="Arial" w:cs="Arial"/>
+        </w:rPr>
+        <w:t>5  The</w:t>
+      </w:r>
+      <w:proofErr w:type="gramEnd"/>
+      <w:r>
+        <w:rPr>
+          <w:rFonts w:ascii="Arial" w:hAnsi="Arial" w:cs="Arial"/>
+        </w:rPr>
+        <w:t xml:space="preserve"> hostname command</w:t>
       </w:r>
     </w:p>
     <w:p>
@@ -1469,7 +1646,7 @@
           <w:noProof/>
           <w:lang w:val="en-CA" w:eastAsia="en-CA"/>
         </w:rPr>
-        <w:pict>
+        <w:pict w14:anchorId="2597E36A">
           <v:shape id="_x0000_s1203" type="#_x0000_t32" style="position:absolute;left:0;text-align:left;margin-left:327.75pt;margin-top:162.55pt;width:21.95pt;height:75.3pt;flip:x y;z-index:251668480" o:connectortype="straight" strokecolor="red" strokeweight="1.75pt">
             <v:stroke endarrow="block"/>
           </v:shape>
@@ -1481,7 +1658,7 @@
           <w:noProof/>
         </w:rPr>
         <w:drawing>
-          <wp:inline distT="0" distB="0" distL="0" distR="0">
+          <wp:inline distT="0" distB="0" distL="0" distR="0" wp14:anchorId="4EFC0E7B" wp14:editId="36C46EA2">
             <wp:extent cx="3562350" cy="2295525"/>
             <wp:effectExtent l="19050" t="0" r="0" b="0"/>
             <wp:docPr id="6" name="Picture 6"/>
@@ -1546,7 +1723,7 @@
           <w:rFonts w:ascii="Arial" w:hAnsi="Arial" w:cs="Arial"/>
           <w:noProof/>
         </w:rPr>
-        <w:pict>
+        <w:pict w14:anchorId="28D5108C">
           <v:line id="_x0000_s1175" style="position:absolute;left:0;text-align:left;flip:y;z-index:251649024" from="162.5pt,153pt" to="171pt,217.2pt">
             <v:stroke endarrow="block"/>
           </v:line>
@@ -1556,7 +1733,21 @@
         <w:rPr>
           <w:rFonts w:ascii="Arial" w:hAnsi="Arial" w:cs="Arial"/>
         </w:rPr>
-        <w:t>Fig. 6  Finding the hostname through properties of My Computer</w:t>
+        <w:t xml:space="preserve">Fig. </w:t>
+      </w:r>
+      <w:proofErr w:type="gramStart"/>
+      <w:r>
+        <w:rPr>
+          <w:rFonts w:ascii="Arial" w:hAnsi="Arial" w:cs="Arial"/>
+        </w:rPr>
+        <w:t>6  Finding</w:t>
+      </w:r>
+      <w:proofErr w:type="gramEnd"/>
+      <w:r>
+        <w:rPr>
+          <w:rFonts w:ascii="Arial" w:hAnsi="Arial" w:cs="Arial"/>
+        </w:rPr>
+        <w:t xml:space="preserve"> the hostname through properties of My Computer</w:t>
       </w:r>
     </w:p>
     <w:p>
@@ -1589,14 +1780,29 @@
         <w:rPr>
           <w:rFonts w:ascii="Arial" w:hAnsi="Arial" w:cs="Arial"/>
         </w:rPr>
-        <w:t xml:space="preserve"> button in figure 6.  Figure 7 appears.  If you want to see the NetBIOS name, click on the  </w:t>
-      </w:r>
-      <w:r>
-        <w:rPr>
-          <w:rFonts w:ascii="Arial" w:hAnsi="Arial" w:cs="Arial"/>
-          <w:b/>
-        </w:rPr>
-        <w:t xml:space="preserve">More </w:t>
+        <w:t xml:space="preserve"> button in figure 6.  Figure 7 appears.  If you want to see the NetBIOS name, click on </w:t>
+      </w:r>
+      <w:proofErr w:type="gramStart"/>
+      <w:r>
+        <w:rPr>
+          <w:rFonts w:ascii="Arial" w:hAnsi="Arial" w:cs="Arial"/>
+        </w:rPr>
+        <w:t xml:space="preserve">the  </w:t>
+      </w:r>
+      <w:r>
+        <w:rPr>
+          <w:rFonts w:ascii="Arial" w:hAnsi="Arial" w:cs="Arial"/>
+          <w:b/>
+        </w:rPr>
+        <w:t>More</w:t>
+      </w:r>
+      <w:proofErr w:type="gramEnd"/>
+      <w:r>
+        <w:rPr>
+          <w:rFonts w:ascii="Arial" w:hAnsi="Arial" w:cs="Arial"/>
+          <w:b/>
+        </w:rPr>
+        <w:t xml:space="preserve"> </w:t>
       </w:r>
       <w:r>
         <w:rPr>
@@ -1623,7 +1829,7 @@
           <w:noProof/>
         </w:rPr>
         <w:drawing>
-          <wp:anchor distT="0" distB="0" distL="114300" distR="114300" simplePos="0" relativeHeight="251650048" behindDoc="0" locked="0" layoutInCell="1" allowOverlap="1">
+          <wp:anchor distT="0" distB="0" distL="114300" distR="114300" simplePos="0" relativeHeight="251650048" behindDoc="0" locked="0" layoutInCell="1" allowOverlap="1" wp14:anchorId="10E8A095" wp14:editId="47651FD0">
             <wp:simplePos x="0" y="0"/>
             <wp:positionH relativeFrom="column">
               <wp:posOffset>1511935</wp:posOffset>
@@ -1681,7 +1887,7 @@
           <w:rFonts w:ascii="Arial" w:hAnsi="Arial" w:cs="Arial"/>
           <w:noProof/>
         </w:rPr>
-        <w:pict>
+        <w:pict w14:anchorId="0D82446F">
           <v:line id="_x0000_s1178" style="position:absolute;z-index:251651072;mso-position-horizontal-relative:text;mso-position-vertical-relative:text" from="20.4pt,1.55pt" to="271.9pt,143.65pt" strokecolor="red" strokeweight="1.75pt">
             <v:stroke endarrow="block"/>
           </v:line>
@@ -1707,7 +1913,21 @@
         <w:rPr>
           <w:rFonts w:ascii="Arial" w:hAnsi="Arial" w:cs="Arial"/>
         </w:rPr>
-        <w:t>Fig. 7  Changing the hostname</w:t>
+        <w:t xml:space="preserve">Fig. </w:t>
+      </w:r>
+      <w:proofErr w:type="gramStart"/>
+      <w:r>
+        <w:rPr>
+          <w:rFonts w:ascii="Arial" w:hAnsi="Arial" w:cs="Arial"/>
+        </w:rPr>
+        <w:t>7  Changing</w:t>
+      </w:r>
+      <w:proofErr w:type="gramEnd"/>
+      <w:r>
+        <w:rPr>
+          <w:rFonts w:ascii="Arial" w:hAnsi="Arial" w:cs="Arial"/>
+        </w:rPr>
+        <w:t xml:space="preserve"> the hostname</w:t>
       </w:r>
     </w:p>
     <w:p>
@@ -1723,7 +1943,7 @@
           <w:noProof/>
         </w:rPr>
         <w:lastRenderedPageBreak/>
-        <w:pict>
+        <w:pict w14:anchorId="59880FF1">
           <v:shape id="_x0000_s1189" type="#_x0000_t32" style="position:absolute;left:0;text-align:left;margin-left:2in;margin-top:113.9pt;width:99pt;height:77.75pt;flip:x y;z-index:251662336" o:connectortype="straight" strokecolor="red" strokeweight="1.75pt">
             <v:stroke endarrow="block"/>
           </v:shape>
@@ -1735,7 +1955,7 @@
           <w:noProof/>
         </w:rPr>
         <w:drawing>
-          <wp:anchor distT="0" distB="0" distL="114300" distR="114300" simplePos="0" relativeHeight="251652096" behindDoc="0" locked="0" layoutInCell="1" allowOverlap="1">
+          <wp:anchor distT="0" distB="0" distL="114300" distR="114300" simplePos="0" relativeHeight="251652096" behindDoc="0" locked="0" layoutInCell="1" allowOverlap="1" wp14:anchorId="53D8848A" wp14:editId="346182DE">
             <wp:simplePos x="0" y="0"/>
             <wp:positionH relativeFrom="column">
               <wp:posOffset>800100</wp:posOffset>
@@ -1800,7 +2020,21 @@
         <w:rPr>
           <w:rFonts w:ascii="Arial" w:hAnsi="Arial" w:cs="Arial"/>
         </w:rPr>
-        <w:t>Fig. 8  Viewing the NetBIOS name</w:t>
+        <w:t xml:space="preserve">Fig. </w:t>
+      </w:r>
+      <w:proofErr w:type="gramStart"/>
+      <w:r>
+        <w:rPr>
+          <w:rFonts w:ascii="Arial" w:hAnsi="Arial" w:cs="Arial"/>
+        </w:rPr>
+        <w:t>8  Viewing</w:t>
+      </w:r>
+      <w:proofErr w:type="gramEnd"/>
+      <w:r>
+        <w:rPr>
+          <w:rFonts w:ascii="Arial" w:hAnsi="Arial" w:cs="Arial"/>
+        </w:rPr>
+        <w:t xml:space="preserve"> the NetBIOS name</w:t>
       </w:r>
     </w:p>
     <w:p>
@@ -1862,7 +2096,7 @@
           <w:sz w:val="28"/>
           <w:szCs w:val="28"/>
         </w:rPr>
-        <w:pict>
+        <w:pict w14:anchorId="1BE6453C">
           <v:rect id="_x0000_s1183" style="position:absolute;margin-left:333pt;margin-top:12.6pt;width:1in;height:54pt;z-index:-251660288"/>
         </w:pict>
       </w:r>
@@ -1873,7 +2107,7 @@
           <w:sz w:val="28"/>
           <w:szCs w:val="28"/>
         </w:rPr>
-        <w:pict>
+        <w:pict w14:anchorId="6BFAC651">
           <v:rect id="_x0000_s1182" style="position:absolute;margin-left:234pt;margin-top:12.6pt;width:1in;height:54pt;z-index:-251661312"/>
         </w:pict>
       </w:r>
@@ -1884,7 +2118,7 @@
           <w:sz w:val="28"/>
           <w:szCs w:val="28"/>
         </w:rPr>
-        <w:pict>
+        <w:pict w14:anchorId="0E97021F">
           <v:rect id="_x0000_s1181" style="position:absolute;margin-left:135pt;margin-top:12.6pt;width:1in;height:54pt;z-index:-251662336"/>
         </w:pict>
       </w:r>
@@ -1901,7 +2135,7 @@
           <w:rFonts w:ascii="Arial" w:hAnsi="Arial" w:cs="Arial"/>
           <w:noProof/>
         </w:rPr>
-        <w:pict>
+        <w:pict w14:anchorId="523919EE">
           <v:rect id="_x0000_s1180" style="position:absolute;margin-left:36pt;margin-top:.6pt;width:1in;height:54pt;z-index:-251663360"/>
         </w:pict>
       </w:r>
@@ -1989,7 +2223,7 @@
           <w:b/>
           <w:noProof/>
         </w:rPr>
-        <w:pict>
+        <w:pict w14:anchorId="73A4A1EA">
           <v:line id="_x0000_s1186" style="position:absolute;z-index:251659264" from="306pt,12pt" to="333pt,12pt">
             <v:stroke endarrow="block"/>
           </v:line>
@@ -2001,7 +2235,7 @@
           <w:b/>
           <w:noProof/>
         </w:rPr>
-        <w:pict>
+        <w:pict w14:anchorId="0DE481C7">
           <v:line id="_x0000_s1185" style="position:absolute;z-index:251658240" from="207pt,12pt" to="234pt,12pt">
             <v:stroke endarrow="block"/>
           </v:line>
@@ -2013,7 +2247,7 @@
           <w:b/>
           <w:noProof/>
         </w:rPr>
-        <w:pict>
+        <w:pict w14:anchorId="125354D6">
           <v:line id="_x0000_s1184" style="position:absolute;z-index:251657216" from="108pt,12pt" to="135pt,12pt">
             <v:stroke endarrow="block"/>
           </v:line>
@@ -2075,8 +2309,17 @@
           <w:b/>
         </w:rPr>
         <w:tab/>
-        <w:t xml:space="preserve">      lmhosts</w:t>
-      </w:r>
+        <w:t xml:space="preserve">      </w:t>
+      </w:r>
+      <w:proofErr w:type="spellStart"/>
+      <w:r>
+        <w:rPr>
+          <w:rFonts w:ascii="Arial" w:hAnsi="Arial" w:cs="Arial"/>
+          <w:b/>
+        </w:rPr>
+        <w:t>lmhosts</w:t>
+      </w:r>
+      <w:proofErr w:type="spellEnd"/>
     </w:p>
     <w:p>
       <w:pPr>
@@ -2237,12 +2480,21 @@
         </w:rPr>
         <w:t xml:space="preserve">.  You can view what is in the NetBIOS cache by typing </w:t>
       </w:r>
-      <w:r>
-        <w:rPr>
-          <w:rFonts w:ascii="Arial" w:hAnsi="Arial" w:cs="Arial"/>
-          <w:b/>
-        </w:rPr>
-        <w:t xml:space="preserve">nbtstat –c </w:t>
+      <w:proofErr w:type="spellStart"/>
+      <w:r>
+        <w:rPr>
+          <w:rFonts w:ascii="Arial" w:hAnsi="Arial" w:cs="Arial"/>
+          <w:b/>
+        </w:rPr>
+        <w:t>nbtstat</w:t>
+      </w:r>
+      <w:proofErr w:type="spellEnd"/>
+      <w:r>
+        <w:rPr>
+          <w:rFonts w:ascii="Arial" w:hAnsi="Arial" w:cs="Arial"/>
+          <w:b/>
+        </w:rPr>
+        <w:t xml:space="preserve"> –c </w:t>
       </w:r>
       <w:r>
         <w:rPr>
@@ -2271,7 +2523,7 @@
           <w:noProof/>
         </w:rPr>
         <w:drawing>
-          <wp:inline distT="0" distB="0" distL="0" distR="0">
+          <wp:inline distT="0" distB="0" distL="0" distR="0" wp14:anchorId="21EA494C" wp14:editId="340A9AE3">
             <wp:extent cx="5486400" cy="2714625"/>
             <wp:effectExtent l="19050" t="0" r="0" b="0"/>
             <wp:docPr id="7" name="Picture 7"/>
@@ -2336,7 +2588,21 @@
         <w:rPr>
           <w:rFonts w:ascii="Arial" w:hAnsi="Arial" w:cs="Arial"/>
         </w:rPr>
-        <w:t xml:space="preserve">Fig. 9  After pinging </w:t>
+        <w:t xml:space="preserve">Fig. </w:t>
+      </w:r>
+      <w:proofErr w:type="gramStart"/>
+      <w:r>
+        <w:rPr>
+          <w:rFonts w:ascii="Arial" w:hAnsi="Arial" w:cs="Arial"/>
+        </w:rPr>
+        <w:t>9  After</w:t>
+      </w:r>
+      <w:proofErr w:type="gramEnd"/>
+      <w:r>
+        <w:rPr>
+          <w:rFonts w:ascii="Arial" w:hAnsi="Arial" w:cs="Arial"/>
+        </w:rPr>
+        <w:t xml:space="preserve"> pinging </w:t>
       </w:r>
       <w:r>
         <w:rPr>
@@ -2511,6 +2777,7 @@
         </w:rPr>
         <w:t xml:space="preserve">If the name still cannot be resolved, NetBIOS will check the </w:t>
       </w:r>
+      <w:proofErr w:type="spellStart"/>
       <w:r>
         <w:rPr>
           <w:rFonts w:ascii="Arial" w:hAnsi="Arial" w:cs="Arial"/>
@@ -2518,18 +2785,28 @@
         </w:rPr>
         <w:t>lmhosts</w:t>
       </w:r>
+      <w:proofErr w:type="spellEnd"/>
       <w:r>
         <w:rPr>
           <w:rFonts w:ascii="Arial" w:hAnsi="Arial" w:cs="Arial"/>
         </w:rPr>
         <w:t xml:space="preserve"> file.  The </w:t>
       </w:r>
-      <w:r>
-        <w:rPr>
-          <w:rFonts w:ascii="Arial" w:hAnsi="Arial" w:cs="Arial"/>
-          <w:b/>
-        </w:rPr>
-        <w:t xml:space="preserve">lmhosts </w:t>
+      <w:proofErr w:type="spellStart"/>
+      <w:r>
+        <w:rPr>
+          <w:rFonts w:ascii="Arial" w:hAnsi="Arial" w:cs="Arial"/>
+          <w:b/>
+        </w:rPr>
+        <w:t>lmhosts</w:t>
+      </w:r>
+      <w:proofErr w:type="spellEnd"/>
+      <w:r>
+        <w:rPr>
+          <w:rFonts w:ascii="Arial" w:hAnsi="Arial" w:cs="Arial"/>
+          <w:b/>
+        </w:rPr>
+        <w:t xml:space="preserve"> </w:t>
       </w:r>
       <w:r>
         <w:rPr>
@@ -2555,7 +2832,21 @@
         <w:rPr>
           <w:rFonts w:ascii="Arial" w:hAnsi="Arial" w:cs="Arial"/>
         </w:rPr>
-        <w:t>If the targeted computer name is not in the lmhosts file</w:t>
+        <w:t xml:space="preserve">If the targeted computer name is not in the </w:t>
+      </w:r>
+      <w:proofErr w:type="spellStart"/>
+      <w:r>
+        <w:rPr>
+          <w:rFonts w:ascii="Arial" w:hAnsi="Arial" w:cs="Arial"/>
+        </w:rPr>
+        <w:t>lmhosts</w:t>
+      </w:r>
+      <w:proofErr w:type="spellEnd"/>
+      <w:r>
+        <w:rPr>
+          <w:rFonts w:ascii="Arial" w:hAnsi="Arial" w:cs="Arial"/>
+        </w:rPr>
+        <w:t xml:space="preserve"> file</w:t>
       </w:r>
       <w:r>
         <w:rPr>
@@ -2624,7 +2915,35 @@
         <w:rPr>
           <w:rFonts w:ascii="Arial" w:hAnsi="Arial" w:cs="Arial"/>
         </w:rPr>
-        <w:t>The lmhosts file is used to statically map IP addresses to NetBIOS names.  Figure 10 shows the contents of an lmhosts file.</w:t>
+        <w:t xml:space="preserve">The </w:t>
+      </w:r>
+      <w:proofErr w:type="spellStart"/>
+      <w:r>
+        <w:rPr>
+          <w:rFonts w:ascii="Arial" w:hAnsi="Arial" w:cs="Arial"/>
+        </w:rPr>
+        <w:t>lmhosts</w:t>
+      </w:r>
+      <w:proofErr w:type="spellEnd"/>
+      <w:r>
+        <w:rPr>
+          <w:rFonts w:ascii="Arial" w:hAnsi="Arial" w:cs="Arial"/>
+        </w:rPr>
+        <w:t xml:space="preserve"> file is used to statically map IP addresses to NetBIOS names.  Figure 10 shows the contents of an </w:t>
+      </w:r>
+      <w:proofErr w:type="spellStart"/>
+      <w:r>
+        <w:rPr>
+          <w:rFonts w:ascii="Arial" w:hAnsi="Arial" w:cs="Arial"/>
+        </w:rPr>
+        <w:t>lmhosts</w:t>
+      </w:r>
+      <w:proofErr w:type="spellEnd"/>
+      <w:r>
+        <w:rPr>
+          <w:rFonts w:ascii="Arial" w:hAnsi="Arial" w:cs="Arial"/>
+        </w:rPr>
+        <w:t xml:space="preserve"> file.</w:t>
       </w:r>
     </w:p>
     <w:p>
@@ -2647,7 +2966,7 @@
           <w:noProof/>
         </w:rPr>
         <w:drawing>
-          <wp:inline distT="0" distB="0" distL="0" distR="0">
+          <wp:inline distT="0" distB="0" distL="0" distR="0" wp14:anchorId="15E4CBBC" wp14:editId="0568B9E7">
             <wp:extent cx="4132613" cy="2697480"/>
             <wp:effectExtent l="0" t="0" r="0" b="0"/>
             <wp:docPr id="8" name="Picture 8"/>
@@ -2704,7 +3023,35 @@
         <w:rPr>
           <w:rFonts w:ascii="Arial" w:hAnsi="Arial" w:cs="Arial"/>
         </w:rPr>
-        <w:t>Fig.  10  Contents of the lmhosts file</w:t>
+        <w:t xml:space="preserve">Fig.  </w:t>
+      </w:r>
+      <w:proofErr w:type="gramStart"/>
+      <w:r>
+        <w:rPr>
+          <w:rFonts w:ascii="Arial" w:hAnsi="Arial" w:cs="Arial"/>
+        </w:rPr>
+        <w:t>10  Contents</w:t>
+      </w:r>
+      <w:proofErr w:type="gramEnd"/>
+      <w:r>
+        <w:rPr>
+          <w:rFonts w:ascii="Arial" w:hAnsi="Arial" w:cs="Arial"/>
+        </w:rPr>
+        <w:t xml:space="preserve"> of the </w:t>
+      </w:r>
+      <w:proofErr w:type="spellStart"/>
+      <w:r>
+        <w:rPr>
+          <w:rFonts w:ascii="Arial" w:hAnsi="Arial" w:cs="Arial"/>
+        </w:rPr>
+        <w:t>lmhosts</w:t>
+      </w:r>
+      <w:proofErr w:type="spellEnd"/>
+      <w:r>
+        <w:rPr>
+          <w:rFonts w:ascii="Arial" w:hAnsi="Arial" w:cs="Arial"/>
+        </w:rPr>
+        <w:t xml:space="preserve"> file</w:t>
       </w:r>
     </w:p>
     <w:p>
@@ -2718,7 +3065,333 @@
           <w:rFonts w:ascii="Arial" w:hAnsi="Arial" w:cs="Arial"/>
         </w:rPr>
         <w:lastRenderedPageBreak/>
-        <w:t>The # symbol at th</w:t>
+        <w:t>The # symbol at the beginning of a line tells the operating system to treat this line as a remark statement.  There is nothing to execute on this line.</w:t>
+      </w:r>
+    </w:p>
+    <w:p>
+      <w:pPr>
+        <w:rPr>
+          <w:rFonts w:ascii="Arial" w:hAnsi="Arial" w:cs="Arial"/>
+        </w:rPr>
+      </w:pPr>
+    </w:p>
+    <w:p>
+      <w:pPr>
+        <w:rPr>
+          <w:rFonts w:ascii="Arial" w:hAnsi="Arial" w:cs="Arial"/>
+        </w:rPr>
+      </w:pPr>
+      <w:r>
+        <w:rPr>
+          <w:rFonts w:ascii="Arial" w:hAnsi="Arial" w:cs="Arial"/>
+        </w:rPr>
+        <w:t xml:space="preserve">In figure 10, there are two static mappings.  One for a computer called Calgary and another for a computer called Montreal.  </w:t>
+      </w:r>
+    </w:p>
+    <w:p>
+      <w:pPr>
+        <w:rPr>
+          <w:rFonts w:ascii="Arial" w:hAnsi="Arial" w:cs="Arial"/>
+        </w:rPr>
+      </w:pPr>
+    </w:p>
+    <w:p>
+      <w:pPr>
+        <w:rPr>
+          <w:rFonts w:ascii="Arial" w:hAnsi="Arial" w:cs="Arial"/>
+        </w:rPr>
+      </w:pPr>
+      <w:r>
+        <w:rPr>
+          <w:rFonts w:ascii="Arial" w:hAnsi="Arial" w:cs="Arial"/>
+        </w:rPr>
+        <w:t xml:space="preserve">The file is stored </w:t>
+      </w:r>
+      <w:proofErr w:type="gramStart"/>
+      <w:r>
+        <w:rPr>
+          <w:rFonts w:ascii="Arial" w:hAnsi="Arial" w:cs="Arial"/>
+        </w:rPr>
+        <w:t xml:space="preserve">in  </w:t>
+      </w:r>
+      <w:r>
+        <w:rPr>
+          <w:rFonts w:ascii="Arial" w:hAnsi="Arial" w:cs="Arial"/>
+          <w:b/>
+          <w:color w:val="FF0000"/>
+        </w:rPr>
+        <w:t>%</w:t>
+      </w:r>
+      <w:proofErr w:type="spellStart"/>
+      <w:proofErr w:type="gramEnd"/>
+      <w:r>
+        <w:rPr>
+          <w:rFonts w:ascii="Arial" w:hAnsi="Arial" w:cs="Arial"/>
+          <w:b/>
+          <w:color w:val="FF0000"/>
+        </w:rPr>
+        <w:t>systemroot</w:t>
+      </w:r>
+      <w:proofErr w:type="spellEnd"/>
+      <w:r>
+        <w:rPr>
+          <w:rFonts w:ascii="Arial" w:hAnsi="Arial" w:cs="Arial"/>
+          <w:b/>
+          <w:color w:val="FF0000"/>
+        </w:rPr>
+        <w:t>%\system32\drivers\</w:t>
+      </w:r>
+      <w:proofErr w:type="spellStart"/>
+      <w:r>
+        <w:rPr>
+          <w:rFonts w:ascii="Arial" w:hAnsi="Arial" w:cs="Arial"/>
+          <w:b/>
+          <w:color w:val="FF0000"/>
+        </w:rPr>
+        <w:t>etc</w:t>
+      </w:r>
+      <w:proofErr w:type="spellEnd"/>
+      <w:r>
+        <w:rPr>
+          <w:rFonts w:ascii="Arial" w:hAnsi="Arial" w:cs="Arial"/>
+          <w:b/>
+          <w:color w:val="FF0000"/>
+        </w:rPr>
+        <w:t xml:space="preserve"> </w:t>
+      </w:r>
+      <w:r>
+        <w:rPr>
+          <w:rFonts w:ascii="Arial" w:hAnsi="Arial" w:cs="Arial"/>
+          <w:b/>
+        </w:rPr>
+        <w:t xml:space="preserve"> </w:t>
+      </w:r>
+      <w:r>
+        <w:rPr>
+          <w:rFonts w:ascii="Arial" w:hAnsi="Arial" w:cs="Arial"/>
+        </w:rPr>
+        <w:t xml:space="preserve">where </w:t>
+      </w:r>
+      <w:r>
+        <w:rPr>
+          <w:rFonts w:ascii="Arial" w:hAnsi="Arial" w:cs="Arial"/>
+          <w:b/>
+        </w:rPr>
+        <w:t>%</w:t>
+      </w:r>
+      <w:proofErr w:type="spellStart"/>
+      <w:r>
+        <w:rPr>
+          <w:rFonts w:ascii="Arial" w:hAnsi="Arial" w:cs="Arial"/>
+          <w:b/>
+        </w:rPr>
+        <w:t>systemroot</w:t>
+      </w:r>
+      <w:proofErr w:type="spellEnd"/>
+      <w:r>
+        <w:rPr>
+          <w:rFonts w:ascii="Arial" w:hAnsi="Arial" w:cs="Arial"/>
+          <w:b/>
+        </w:rPr>
+        <w:t xml:space="preserve">% </w:t>
+      </w:r>
+      <w:r>
+        <w:rPr>
+          <w:rFonts w:ascii="Arial" w:hAnsi="Arial" w:cs="Arial"/>
+        </w:rPr>
+        <w:t>is the directory the operating system was originally installed in.  By default, this is the C:\Windows directory.</w:t>
+      </w:r>
+    </w:p>
+    <w:p>
+      <w:pPr>
+        <w:rPr>
+          <w:rFonts w:ascii="Arial" w:hAnsi="Arial" w:cs="Arial"/>
+        </w:rPr>
+      </w:pPr>
+    </w:p>
+    <w:p>
+      <w:pPr>
+        <w:rPr>
+          <w:rFonts w:ascii="Arial" w:hAnsi="Arial" w:cs="Arial"/>
+        </w:rPr>
+      </w:pPr>
+      <w:r>
+        <w:rPr>
+          <w:rFonts w:ascii="Arial" w:hAnsi="Arial" w:cs="Arial"/>
+        </w:rPr>
+        <w:t>This directory contains</w:t>
+      </w:r>
+      <w:r>
+        <w:rPr>
+          <w:rFonts w:ascii="Arial" w:hAnsi="Arial" w:cs="Arial"/>
+        </w:rPr>
+        <w:t xml:space="preserve"> a sample </w:t>
+      </w:r>
+      <w:proofErr w:type="spellStart"/>
+      <w:r>
+        <w:rPr>
+          <w:rFonts w:ascii="Arial" w:hAnsi="Arial" w:cs="Arial"/>
+        </w:rPr>
+        <w:t>lmhosts</w:t>
+      </w:r>
+      <w:proofErr w:type="spellEnd"/>
+      <w:r>
+        <w:rPr>
+          <w:rFonts w:ascii="Arial" w:hAnsi="Arial" w:cs="Arial"/>
+        </w:rPr>
+        <w:t xml:space="preserve"> file called </w:t>
+      </w:r>
+      <w:proofErr w:type="spellStart"/>
+      <w:r>
+        <w:rPr>
+          <w:rFonts w:ascii="Arial" w:hAnsi="Arial" w:cs="Arial"/>
+          <w:b/>
+        </w:rPr>
+        <w:t>lmhosts.sam</w:t>
+      </w:r>
+      <w:proofErr w:type="spellEnd"/>
+      <w:r>
+        <w:rPr>
+          <w:rFonts w:ascii="Arial" w:hAnsi="Arial" w:cs="Arial"/>
+        </w:rPr>
+        <w:t xml:space="preserve">.  When you want to use the </w:t>
+      </w:r>
+      <w:proofErr w:type="spellStart"/>
+      <w:r>
+        <w:rPr>
+          <w:rFonts w:ascii="Arial" w:hAnsi="Arial" w:cs="Arial"/>
+        </w:rPr>
+        <w:t>lmhosts</w:t>
+      </w:r>
+      <w:proofErr w:type="spellEnd"/>
+      <w:r>
+        <w:rPr>
+          <w:rFonts w:ascii="Arial" w:hAnsi="Arial" w:cs="Arial"/>
+        </w:rPr>
+        <w:t xml:space="preserve"> file, add the mappings you require to the </w:t>
+      </w:r>
+      <w:proofErr w:type="spellStart"/>
+      <w:r>
+        <w:rPr>
+          <w:rFonts w:ascii="Arial" w:hAnsi="Arial" w:cs="Arial"/>
+        </w:rPr>
+        <w:t>lmhosts.sam</w:t>
+      </w:r>
+      <w:proofErr w:type="spellEnd"/>
+      <w:r>
+        <w:rPr>
+          <w:rFonts w:ascii="Arial" w:hAnsi="Arial" w:cs="Arial"/>
+        </w:rPr>
+        <w:t xml:space="preserve"> file and save it as just </w:t>
+      </w:r>
+      <w:proofErr w:type="spellStart"/>
+      <w:r>
+        <w:rPr>
+          <w:rFonts w:ascii="Arial" w:hAnsi="Arial" w:cs="Arial"/>
+        </w:rPr>
+        <w:t>lmhosts</w:t>
+      </w:r>
+      <w:proofErr w:type="spellEnd"/>
+      <w:r>
+        <w:rPr>
+          <w:rFonts w:ascii="Arial" w:hAnsi="Arial" w:cs="Arial"/>
+        </w:rPr>
+        <w:t xml:space="preserve"> without the extension.  The operating system looks for an </w:t>
+      </w:r>
+      <w:proofErr w:type="spellStart"/>
+      <w:r>
+        <w:rPr>
+          <w:rFonts w:ascii="Arial" w:hAnsi="Arial" w:cs="Arial"/>
+        </w:rPr>
+        <w:t>lmhosts</w:t>
+      </w:r>
+      <w:proofErr w:type="spellEnd"/>
+      <w:r>
+        <w:rPr>
+          <w:rFonts w:ascii="Arial" w:hAnsi="Arial" w:cs="Arial"/>
+        </w:rPr>
+        <w:t xml:space="preserve"> file, not an </w:t>
+      </w:r>
+      <w:proofErr w:type="spellStart"/>
+      <w:r>
+        <w:rPr>
+          <w:rFonts w:ascii="Arial" w:hAnsi="Arial" w:cs="Arial"/>
+        </w:rPr>
+        <w:t>lmhosts.sam</w:t>
+      </w:r>
+      <w:proofErr w:type="spellEnd"/>
+      <w:r>
+        <w:rPr>
+          <w:rFonts w:ascii="Arial" w:hAnsi="Arial" w:cs="Arial"/>
+        </w:rPr>
+        <w:t xml:space="preserve"> file</w:t>
+      </w:r>
+      <w:r>
+        <w:rPr>
+          <w:rFonts w:ascii="Arial" w:hAnsi="Arial" w:cs="Arial"/>
+        </w:rPr>
+        <w:t>.</w:t>
+      </w:r>
+    </w:p>
+    <w:p>
+      <w:pPr>
+        <w:rPr>
+          <w:rFonts w:ascii="Arial" w:hAnsi="Arial" w:cs="Arial"/>
+        </w:rPr>
+      </w:pPr>
+    </w:p>
+    <w:p>
+      <w:pPr>
+        <w:rPr>
+          <w:rFonts w:ascii="Arial" w:hAnsi="Arial" w:cs="Arial"/>
+        </w:rPr>
+      </w:pPr>
+      <w:r>
+        <w:rPr>
+          <w:rFonts w:ascii="Arial" w:hAnsi="Arial" w:cs="Arial"/>
+        </w:rPr>
+        <w:t xml:space="preserve">If a mapping in </w:t>
+      </w:r>
+      <w:proofErr w:type="spellStart"/>
+      <w:r>
+        <w:rPr>
+          <w:rFonts w:ascii="Arial" w:hAnsi="Arial" w:cs="Arial"/>
+        </w:rPr>
+        <w:t>lmhosts</w:t>
+      </w:r>
+      <w:proofErr w:type="spellEnd"/>
+      <w:r>
+        <w:rPr>
+          <w:rFonts w:ascii="Arial" w:hAnsi="Arial" w:cs="Arial"/>
+        </w:rPr>
+        <w:t xml:space="preserve"> is followed by a “</w:t>
+      </w:r>
+      <w:r>
+        <w:rPr>
+          <w:rFonts w:ascii="Arial" w:hAnsi="Arial" w:cs="Arial"/>
+          <w:b/>
+        </w:rPr>
+        <w:t>#</w:t>
+      </w:r>
+      <w:r>
+        <w:rPr>
+          <w:rFonts w:ascii="Arial" w:hAnsi="Arial" w:cs="Arial"/>
+          <w:b/>
+        </w:rPr>
+        <w:t>PRE</w:t>
+      </w:r>
+      <w:r>
+        <w:rPr>
+          <w:rFonts w:ascii="Arial" w:hAnsi="Arial" w:cs="Arial"/>
+        </w:rPr>
+        <w:t xml:space="preserve">”, </w:t>
+      </w:r>
+      <w:r>
+        <w:rPr>
+          <w:rFonts w:ascii="Arial" w:hAnsi="Arial" w:cs="Arial"/>
+          <w:highlight w:val="yellow"/>
+        </w:rPr>
+        <w:t>the entry will be loaded into the NetBIOS cache when each time the computer is started</w:t>
       </w:r>
       <w:bookmarkStart w:id="0" w:name="_GoBack"/>
       <w:bookmarkEnd w:id="0"/>
@@ -2726,55 +3399,43 @@
         <w:rPr>
           <w:rFonts w:ascii="Arial" w:hAnsi="Arial" w:cs="Arial"/>
         </w:rPr>
-        <w:t>e beginning of a line tells the operating system to treat this line as a remark statement.  There is nothing to execute on this line.</w:t>
-      </w:r>
-    </w:p>
-    <w:p>
-      <w:pPr>
-        <w:rPr>
-          <w:rFonts w:ascii="Arial" w:hAnsi="Arial" w:cs="Arial"/>
-        </w:rPr>
-      </w:pPr>
-    </w:p>
-    <w:p>
-      <w:pPr>
-        <w:rPr>
-          <w:rFonts w:ascii="Arial" w:hAnsi="Arial" w:cs="Arial"/>
-        </w:rPr>
-      </w:pPr>
-      <w:r>
-        <w:rPr>
-          <w:rFonts w:ascii="Arial" w:hAnsi="Arial" w:cs="Arial"/>
-        </w:rPr>
-        <w:t xml:space="preserve">In figure 10, there are two static mappings.  One for a computer called Calgary and another for a computer called Montreal.  </w:t>
-      </w:r>
-    </w:p>
-    <w:p>
-      <w:pPr>
-        <w:rPr>
-          <w:rFonts w:ascii="Arial" w:hAnsi="Arial" w:cs="Arial"/>
-        </w:rPr>
-      </w:pPr>
-    </w:p>
-    <w:p>
-      <w:pPr>
-        <w:rPr>
-          <w:rFonts w:ascii="Arial" w:hAnsi="Arial" w:cs="Arial"/>
-        </w:rPr>
-      </w:pPr>
-      <w:r>
-        <w:rPr>
-          <w:rFonts w:ascii="Arial" w:hAnsi="Arial" w:cs="Arial"/>
-        </w:rPr>
-        <w:t xml:space="preserve">The file is stored in  </w:t>
-      </w:r>
-      <w:r>
-        <w:rPr>
-          <w:rFonts w:ascii="Arial" w:hAnsi="Arial" w:cs="Arial"/>
-          <w:b/>
-          <w:color w:val="FF0000"/>
-        </w:rPr>
-        <w:t xml:space="preserve">%systemroot%\system32\drivers\etc </w:t>
+        <w:t xml:space="preserve"> or you can type </w:t>
+      </w:r>
+    </w:p>
+    <w:p>
+      <w:pPr>
+        <w:rPr>
+          <w:rFonts w:ascii="Arial" w:hAnsi="Arial" w:cs="Arial"/>
+        </w:rPr>
+      </w:pPr>
+      <w:proofErr w:type="spellStart"/>
+      <w:r>
+        <w:rPr>
+          <w:rFonts w:ascii="Arial" w:hAnsi="Arial" w:cs="Arial"/>
+          <w:b/>
+        </w:rPr>
+        <w:t>nbtstat</w:t>
+      </w:r>
+      <w:proofErr w:type="spellEnd"/>
+      <w:r>
+        <w:rPr>
+          <w:rFonts w:ascii="Arial" w:hAnsi="Arial" w:cs="Arial"/>
+          <w:b/>
+        </w:rPr>
+        <w:t xml:space="preserve"> –R</w:t>
+      </w:r>
+      <w:r>
+        <w:rPr>
+          <w:rFonts w:ascii="Arial" w:hAnsi="Arial" w:cs="Arial"/>
+          <w:b/>
+        </w:rPr>
+        <w:t xml:space="preserve"> (not “r”)</w:t>
+      </w:r>
+      <w:r>
+        <w:rPr>
+          <w:rFonts w:ascii="Arial" w:hAnsi="Arial" w:cs="Arial"/>
+        </w:rPr>
+        <w:t>,</w:t>
       </w:r>
       <w:r>
         <w:rPr>
@@ -2787,150 +3448,6 @@
         <w:rPr>
           <w:rFonts w:ascii="Arial" w:hAnsi="Arial" w:cs="Arial"/>
         </w:rPr>
-        <w:t xml:space="preserve">where </w:t>
-      </w:r>
-      <w:r>
-        <w:rPr>
-          <w:rFonts w:ascii="Arial" w:hAnsi="Arial" w:cs="Arial"/>
-          <w:b/>
-        </w:rPr>
-        <w:t xml:space="preserve">%systemroot% </w:t>
-      </w:r>
-      <w:r>
-        <w:rPr>
-          <w:rFonts w:ascii="Arial" w:hAnsi="Arial" w:cs="Arial"/>
-        </w:rPr>
-        <w:t>is the directory the operating system was originally installed in.  By default, this is the C:\Windows directory.</w:t>
-      </w:r>
-    </w:p>
-    <w:p>
-      <w:pPr>
-        <w:rPr>
-          <w:rFonts w:ascii="Arial" w:hAnsi="Arial" w:cs="Arial"/>
-        </w:rPr>
-      </w:pPr>
-    </w:p>
-    <w:p>
-      <w:pPr>
-        <w:rPr>
-          <w:rFonts w:ascii="Arial" w:hAnsi="Arial" w:cs="Arial"/>
-        </w:rPr>
-      </w:pPr>
-      <w:r>
-        <w:rPr>
-          <w:rFonts w:ascii="Arial" w:hAnsi="Arial" w:cs="Arial"/>
-        </w:rPr>
-        <w:t>This directory contains</w:t>
-      </w:r>
-      <w:r>
-        <w:rPr>
-          <w:rFonts w:ascii="Arial" w:hAnsi="Arial" w:cs="Arial"/>
-        </w:rPr>
-        <w:t xml:space="preserve"> a sample lmhosts file called </w:t>
-      </w:r>
-      <w:r>
-        <w:rPr>
-          <w:rFonts w:ascii="Arial" w:hAnsi="Arial" w:cs="Arial"/>
-          <w:b/>
-        </w:rPr>
-        <w:t>lmhosts.sam</w:t>
-      </w:r>
-      <w:r>
-        <w:rPr>
-          <w:rFonts w:ascii="Arial" w:hAnsi="Arial" w:cs="Arial"/>
-        </w:rPr>
-        <w:t>.  When you want to use the lmhosts file, add the mappings you require to the lmhosts.sam file and save it as just lmhosts without the extension.  The operating system looks for an lmhosts file, not an lmhosts.sam</w:t>
-      </w:r>
-      <w:r>
-        <w:rPr>
-          <w:rFonts w:ascii="Arial" w:hAnsi="Arial" w:cs="Arial"/>
-        </w:rPr>
-        <w:t xml:space="preserve"> file</w:t>
-      </w:r>
-      <w:r>
-        <w:rPr>
-          <w:rFonts w:ascii="Arial" w:hAnsi="Arial" w:cs="Arial"/>
-        </w:rPr>
-        <w:t>.</w:t>
-      </w:r>
-    </w:p>
-    <w:p>
-      <w:pPr>
-        <w:rPr>
-          <w:rFonts w:ascii="Arial" w:hAnsi="Arial" w:cs="Arial"/>
-        </w:rPr>
-      </w:pPr>
-    </w:p>
-    <w:p>
-      <w:pPr>
-        <w:rPr>
-          <w:rFonts w:ascii="Arial" w:hAnsi="Arial" w:cs="Arial"/>
-        </w:rPr>
-      </w:pPr>
-      <w:r>
-        <w:rPr>
-          <w:rFonts w:ascii="Arial" w:hAnsi="Arial" w:cs="Arial"/>
-        </w:rPr>
-        <w:t>If a mapping in lmhosts is followed by a “</w:t>
-      </w:r>
-      <w:r>
-        <w:rPr>
-          <w:rFonts w:ascii="Arial" w:hAnsi="Arial" w:cs="Arial"/>
-          <w:b/>
-        </w:rPr>
-        <w:t>#</w:t>
-      </w:r>
-      <w:r>
-        <w:rPr>
-          <w:rFonts w:ascii="Arial" w:hAnsi="Arial" w:cs="Arial"/>
-          <w:b/>
-        </w:rPr>
-        <w:t>PRE</w:t>
-      </w:r>
-      <w:r>
-        <w:rPr>
-          <w:rFonts w:ascii="Arial" w:hAnsi="Arial" w:cs="Arial"/>
-        </w:rPr>
-        <w:t xml:space="preserve">”, the entry will be loaded into the NetBIOS cache when each time the computer is started or you can type </w:t>
-      </w:r>
-    </w:p>
-    <w:p>
-      <w:pPr>
-        <w:rPr>
-          <w:rFonts w:ascii="Arial" w:hAnsi="Arial" w:cs="Arial"/>
-        </w:rPr>
-      </w:pPr>
-      <w:r>
-        <w:rPr>
-          <w:rFonts w:ascii="Arial" w:hAnsi="Arial" w:cs="Arial"/>
-          <w:b/>
-        </w:rPr>
-        <w:t>nbtstat –R</w:t>
-      </w:r>
-      <w:r>
-        <w:rPr>
-          <w:rFonts w:ascii="Arial" w:hAnsi="Arial" w:cs="Arial"/>
-          <w:b/>
-        </w:rPr>
-        <w:t xml:space="preserve"> (not “r”)</w:t>
-      </w:r>
-      <w:r>
-        <w:rPr>
-          <w:rFonts w:ascii="Arial" w:hAnsi="Arial" w:cs="Arial"/>
-        </w:rPr>
-        <w:t>,</w:t>
-      </w:r>
-      <w:r>
-        <w:rPr>
-          <w:rFonts w:ascii="Arial" w:hAnsi="Arial" w:cs="Arial"/>
-          <w:b/>
-        </w:rPr>
-        <w:t xml:space="preserve"> </w:t>
-      </w:r>
-      <w:r>
-        <w:rPr>
-          <w:rFonts w:ascii="Arial" w:hAnsi="Arial" w:cs="Arial"/>
-        </w:rPr>
         <w:t>to clear the NetBIOS cache and add any “PRE” entries.</w:t>
       </w:r>
       <w:r>
@@ -2944,7 +3461,35 @@
         <w:rPr>
           <w:rFonts w:ascii="Arial" w:hAnsi="Arial" w:cs="Arial"/>
         </w:rPr>
-        <w:t>“PRE” entries remain in cache until you remove them from the lmhosts file.  In figure 10, you can see montreal is proceeded by #PRE.  Figure 11</w:t>
+        <w:t xml:space="preserve">“PRE” entries remain in cache until you remove them from the </w:t>
+      </w:r>
+      <w:proofErr w:type="spellStart"/>
+      <w:r>
+        <w:rPr>
+          <w:rFonts w:ascii="Arial" w:hAnsi="Arial" w:cs="Arial"/>
+        </w:rPr>
+        <w:t>lmhosts</w:t>
+      </w:r>
+      <w:proofErr w:type="spellEnd"/>
+      <w:r>
+        <w:rPr>
+          <w:rFonts w:ascii="Arial" w:hAnsi="Arial" w:cs="Arial"/>
+        </w:rPr>
+        <w:t xml:space="preserve"> file.  In figure 10, you can see </w:t>
+      </w:r>
+      <w:proofErr w:type="spellStart"/>
+      <w:r>
+        <w:rPr>
+          <w:rFonts w:ascii="Arial" w:hAnsi="Arial" w:cs="Arial"/>
+        </w:rPr>
+        <w:t>montreal</w:t>
+      </w:r>
+      <w:proofErr w:type="spellEnd"/>
+      <w:r>
+        <w:rPr>
+          <w:rFonts w:ascii="Arial" w:hAnsi="Arial" w:cs="Arial"/>
+        </w:rPr>
+        <w:t xml:space="preserve"> is proceeded by #PRE.  Figure 11</w:t>
       </w:r>
       <w:r>
         <w:rPr>
@@ -2972,7 +3517,7 @@
           <w:noProof/>
         </w:rPr>
         <w:drawing>
-          <wp:inline distT="0" distB="0" distL="0" distR="0">
+          <wp:inline distT="0" distB="0" distL="0" distR="0" wp14:anchorId="1DB074CA" wp14:editId="157D20C2">
             <wp:extent cx="5486400" cy="2133600"/>
             <wp:effectExtent l="19050" t="0" r="0" b="0"/>
             <wp:docPr id="9" name="Picture 9"/>
@@ -3036,7 +3581,21 @@
         <w:rPr>
           <w:rFonts w:ascii="Arial" w:hAnsi="Arial" w:cs="Arial"/>
         </w:rPr>
-        <w:t>Fig. 11 The #PRE entry for M</w:t>
+        <w:t>Fig. 11 The #</w:t>
+      </w:r>
+      <w:proofErr w:type="gramStart"/>
+      <w:r>
+        <w:rPr>
+          <w:rFonts w:ascii="Arial" w:hAnsi="Arial" w:cs="Arial"/>
+        </w:rPr>
+        <w:t>PRE entry</w:t>
+      </w:r>
+      <w:proofErr w:type="gramEnd"/>
+      <w:r>
+        <w:rPr>
+          <w:rFonts w:ascii="Arial" w:hAnsi="Arial" w:cs="Arial"/>
+        </w:rPr>
+        <w:t xml:space="preserve"> for M</w:t>
       </w:r>
       <w:r>
         <w:rPr>
@@ -3062,12 +3621,14 @@
       <w:r>
         <w:rPr>
           <w:rFonts w:ascii="Arial" w:hAnsi="Arial" w:cs="Arial"/>
+          <w:highlight w:val="yellow"/>
         </w:rPr>
         <w:t>Notice the “life” for M</w:t>
       </w:r>
       <w:r>
         <w:rPr>
           <w:rFonts w:ascii="Arial" w:hAnsi="Arial" w:cs="Arial"/>
+          <w:highlight w:val="yellow"/>
         </w:rPr>
         <w:t>ontreal is “-1”.  This means the entry will not be removed.</w:t>
       </w:r>
@@ -3165,7 +3726,21 @@
         <w:rPr>
           <w:rFonts w:ascii="Arial" w:hAnsi="Arial" w:cs="Arial"/>
         </w:rPr>
-        <w:t xml:space="preserve">Check lmhosts file.  Entry for </w:t>
+        <w:t xml:space="preserve">Check </w:t>
+      </w:r>
+      <w:proofErr w:type="spellStart"/>
+      <w:r>
+        <w:rPr>
+          <w:rFonts w:ascii="Arial" w:hAnsi="Arial" w:cs="Arial"/>
+        </w:rPr>
+        <w:t>lmhosts</w:t>
+      </w:r>
+      <w:proofErr w:type="spellEnd"/>
+      <w:r>
+        <w:rPr>
+          <w:rFonts w:ascii="Arial" w:hAnsi="Arial" w:cs="Arial"/>
+        </w:rPr>
+        <w:t xml:space="preserve"> file.  Entry for </w:t>
       </w:r>
       <w:r>
         <w:rPr>
@@ -3284,7 +3859,7 @@
           <w:noProof/>
           <w:lang w:val="en-CA" w:eastAsia="en-CA"/>
         </w:rPr>
-        <w:pict>
+        <w:pict w14:anchorId="7C5E6EDE">
           <v:shape id="_x0000_s1204" type="#_x0000_t32" style="position:absolute;margin-left:115.05pt;margin-top:57.15pt;width:173.95pt;height:311.65pt;flip:y;z-index:251669504" o:connectortype="straight" strokecolor="red" strokeweight="2pt">
             <v:stroke endarrow="block"/>
           </v:shape>
@@ -3295,7 +3870,7 @@
           <w:rFonts w:ascii="Arial" w:hAnsi="Arial" w:cs="Arial"/>
           <w:noProof/>
         </w:rPr>
-        <w:pict>
+        <w:pict w14:anchorId="4DD023EC">
           <v:shape id="_x0000_s1200" type="#_x0000_t32" style="position:absolute;margin-left:304.55pt;margin-top:170.35pt;width:0;height:28.75pt;flip:y;z-index:251666432" o:connectortype="straight" strokecolor="red" strokeweight="2pt">
             <v:stroke endarrow="block"/>
           </v:shape>
@@ -3306,7 +3881,7 @@
           <w:rFonts w:ascii="Arial" w:hAnsi="Arial" w:cs="Arial"/>
           <w:noProof/>
         </w:rPr>
-        <w:pict>
+        <w:pict w14:anchorId="44FEF684">
           <v:oval id="_x0000_s1199" style="position:absolute;margin-left:265.3pt;margin-top:155pt;width:92.15pt;height:15.35pt;z-index:251665408" filled="f" strokecolor="red" strokeweight="2pt"/>
         </w:pict>
       </w:r>
@@ -3315,7 +3890,7 @@
           <w:rFonts w:ascii="Arial" w:hAnsi="Arial" w:cs="Arial"/>
           <w:noProof/>
         </w:rPr>
-        <w:pict>
+        <w:pict w14:anchorId="0444015F">
           <v:shape id="_x0000_s1198" type="#_x0000_t32" style="position:absolute;margin-left:254.65pt;margin-top:136.7pt;width:21.1pt;height:28.8pt;flip:y;z-index:251664384" o:connectortype="straight" strokecolor="red" strokeweight="2pt">
             <v:stroke endarrow="block"/>
           </v:shape>
@@ -3326,7 +3901,7 @@
           <w:rFonts w:ascii="Arial" w:hAnsi="Arial" w:cs="Arial"/>
           <w:noProof/>
         </w:rPr>
-        <w:pict>
+        <w:pict w14:anchorId="3FF53DB4">
           <v:shape id="_x0000_s1197" type="#_x0000_t32" style="position:absolute;margin-left:92.4pt;margin-top:85.8pt;width:45.1pt;height:3.85pt;flip:y;z-index:251663360" o:connectortype="straight" strokecolor="red" strokeweight="2pt">
             <v:stroke endarrow="block"/>
           </v:shape>
@@ -3338,7 +3913,7 @@
           <w:noProof/>
         </w:rPr>
         <w:drawing>
-          <wp:inline distT="0" distB="0" distL="0" distR="0">
+          <wp:inline distT="0" distB="0" distL="0" distR="0" wp14:anchorId="3E4CF1F7" wp14:editId="28EB66D3">
             <wp:extent cx="5495925" cy="2362200"/>
             <wp:effectExtent l="19050" t="0" r="9525" b="0"/>
             <wp:docPr id="10" name="Picture 10"/>
@@ -3637,7 +4212,7 @@
         </w:rPr>
         <w:lastRenderedPageBreak/>
         <w:drawing>
-          <wp:inline distT="0" distB="0" distL="0" distR="0">
+          <wp:inline distT="0" distB="0" distL="0" distR="0" wp14:anchorId="69D47B2D" wp14:editId="178654FA">
             <wp:extent cx="5489296" cy="3101645"/>
             <wp:effectExtent l="19050" t="0" r="0" b="0"/>
             <wp:docPr id="14" name="Picture 4"/>
@@ -3728,7 +4303,7 @@
           <w:noProof/>
         </w:rPr>
         <w:drawing>
-          <wp:inline distT="0" distB="0" distL="0" distR="0">
+          <wp:inline distT="0" distB="0" distL="0" distR="0" wp14:anchorId="1776B651" wp14:editId="403CFD72">
             <wp:extent cx="5486400" cy="4044486"/>
             <wp:effectExtent l="19050" t="0" r="0" b="0"/>
             <wp:docPr id="13" name="Picture 1"/>
@@ -3871,7 +4446,7 @@
           <w:noProof/>
         </w:rPr>
         <w:drawing>
-          <wp:inline distT="0" distB="0" distL="0" distR="0">
+          <wp:inline distT="0" distB="0" distL="0" distR="0" wp14:anchorId="7ED3C4D8" wp14:editId="1D3388C8">
             <wp:extent cx="5486400" cy="2878780"/>
             <wp:effectExtent l="19050" t="0" r="0" b="0"/>
             <wp:docPr id="15" name="Picture 7"/>
@@ -3936,7 +4511,14 @@
         <w:rPr>
           <w:rFonts w:ascii="Arial" w:hAnsi="Arial" w:cs="Arial"/>
         </w:rPr>
-        <w:t>Fig. 1</w:t>
+        <w:t xml:space="preserve">Fig. </w:t>
+      </w:r>
+      <w:proofErr w:type="gramStart"/>
+      <w:r>
+        <w:rPr>
+          <w:rFonts w:ascii="Arial" w:hAnsi="Arial" w:cs="Arial"/>
+        </w:rPr>
+        <w:t>1</w:t>
       </w:r>
       <w:r>
         <w:rPr>
@@ -3948,7 +4530,14 @@
         <w:rPr>
           <w:rFonts w:ascii="Arial" w:hAnsi="Arial" w:cs="Arial"/>
         </w:rPr>
-        <w:t xml:space="preserve">  NetBIOS records on the WINS server</w:t>
+        <w:t xml:space="preserve">  NetBIOS</w:t>
+      </w:r>
+      <w:proofErr w:type="gramEnd"/>
+      <w:r>
+        <w:rPr>
+          <w:rFonts w:ascii="Arial" w:hAnsi="Arial" w:cs="Arial"/>
+        </w:rPr>
+        <w:t xml:space="preserve"> records on the WINS server</w:t>
       </w:r>
     </w:p>
     <w:p>
@@ -3963,7 +4552,7 @@
           <w:noProof/>
         </w:rPr>
         <w:drawing>
-          <wp:anchor distT="0" distB="0" distL="114300" distR="114300" simplePos="0" relativeHeight="251670528" behindDoc="0" locked="0" layoutInCell="1" allowOverlap="1">
+          <wp:anchor distT="0" distB="0" distL="114300" distR="114300" simplePos="0" relativeHeight="251670528" behindDoc="0" locked="0" layoutInCell="1" allowOverlap="1" wp14:anchorId="5D13334D" wp14:editId="44A3F839">
             <wp:simplePos x="0" y="0"/>
             <wp:positionH relativeFrom="column">
               <wp:posOffset>2467610</wp:posOffset>
@@ -4059,7 +4648,21 @@
         <w:rPr>
           <w:rFonts w:ascii="Arial" w:hAnsi="Arial" w:cs="Arial"/>
         </w:rPr>
-        <w:t xml:space="preserve">Using DHCP to configure the WINS server address is a big time saver as well as allowing the administrator to add other WINS server addresses or change the existing addresses by making a </w:t>
+        <w:t xml:space="preserve">Using DHCP to configure the WINS server address is a </w:t>
+      </w:r>
+      <w:proofErr w:type="gramStart"/>
+      <w:r>
+        <w:rPr>
+          <w:rFonts w:ascii="Arial" w:hAnsi="Arial" w:cs="Arial"/>
+        </w:rPr>
+        <w:t>big time</w:t>
+      </w:r>
+      <w:proofErr w:type="gramEnd"/>
+      <w:r>
+        <w:rPr>
+          <w:rFonts w:ascii="Arial" w:hAnsi="Arial" w:cs="Arial"/>
+        </w:rPr>
+        <w:t xml:space="preserve"> saver as well as allowing the administrator to add other WINS server addresses or change the existing addresses by making a </w:t>
       </w:r>
     </w:p>
     <w:p>
@@ -4161,7 +4764,7 @@
 </file>
 
 <file path=word/endnotes.xml><?xml version="1.0" encoding="utf-8"?>
-<w:endnotes xmlns:wpc="http://schemas.microsoft.com/office/word/2010/wordprocessingCanvas" xmlns:mc="http://schemas.openxmlformats.org/markup-compatibility/2006" xmlns:o="urn:schemas-microsoft-com:office:office" xmlns:r="http://schemas.openxmlformats.org/officeDocument/2006/relationships" xmlns:m="http://schemas.openxmlformats.org/officeDocument/2006/math" xmlns:v="urn:schemas-microsoft-com:vml" xmlns:wp14="http://schemas.microsoft.com/office/word/2010/wordprocessingDrawing" xmlns:wp="http://schemas.openxmlformats.org/drawingml/2006/wordprocessingDrawing" xmlns:w10="urn:schemas-microsoft-com:office:word" xmlns:w="http://schemas.openxmlformats.org/wordprocessingml/2006/main" xmlns:w14="http://schemas.microsoft.com/office/word/2010/wordml" xmlns:w15="http://schemas.microsoft.com/office/word/2012/wordml" xmlns:wpg="http://schemas.microsoft.com/office/word/2010/wordprocessingGroup" xmlns:wpi="http://schemas.microsoft.com/office/word/2010/wordprocessingInk" xmlns:wne="http://schemas.microsoft.com/office/word/2006/wordml" xmlns:wps="http://schemas.microsoft.com/office/word/2010/wordprocessingShape" mc:Ignorable="w14 w15 wp14">
+<w:endnotes xmlns:wpc="http://schemas.microsoft.com/office/word/2010/wordprocessingCanvas" xmlns:mo="http://schemas.microsoft.com/office/mac/office/2008/main" xmlns:mc="http://schemas.openxmlformats.org/markup-compatibility/2006" xmlns:mv="urn:schemas-microsoft-com:mac:vml" xmlns:o="urn:schemas-microsoft-com:office:office" xmlns:r="http://schemas.openxmlformats.org/officeDocument/2006/relationships" xmlns:m="http://schemas.openxmlformats.org/officeDocument/2006/math" xmlns:v="urn:schemas-microsoft-com:vml" xmlns:wp14="http://schemas.microsoft.com/office/word/2010/wordprocessingDrawing" xmlns:wp="http://schemas.openxmlformats.org/drawingml/2006/wordprocessingDrawing" xmlns:w10="urn:schemas-microsoft-com:office:word" xmlns:w="http://schemas.openxmlformats.org/wordprocessingml/2006/main" xmlns:w14="http://schemas.microsoft.com/office/word/2010/wordml" xmlns:w15="http://schemas.microsoft.com/office/word/2012/wordml" xmlns:wpg="http://schemas.microsoft.com/office/word/2010/wordprocessingGroup" xmlns:wpi="http://schemas.microsoft.com/office/word/2010/wordprocessingInk" xmlns:wne="http://schemas.microsoft.com/office/word/2006/wordml" xmlns:wps="http://schemas.microsoft.com/office/word/2010/wordprocessingShape" mc:Ignorable="w14 w15 wp14 mv">
   <w:endnote w:type="separator" w:id="-1">
     <w:p>
       <w:r>
@@ -4180,7 +4783,7 @@
 </file>
 
 <file path=word/footer1.xml><?xml version="1.0" encoding="utf-8"?>
-<w:ftr xmlns:wpc="http://schemas.microsoft.com/office/word/2010/wordprocessingCanvas" xmlns:mc="http://schemas.openxmlformats.org/markup-compatibility/2006" xmlns:o="urn:schemas-microsoft-com:office:office" xmlns:r="http://schemas.openxmlformats.org/officeDocument/2006/relationships" xmlns:m="http://schemas.openxmlformats.org/officeDocument/2006/math" xmlns:v="urn:schemas-microsoft-com:vml" xmlns:wp14="http://schemas.microsoft.com/office/word/2010/wordprocessingDrawing" xmlns:wp="http://schemas.openxmlformats.org/drawingml/2006/wordprocessingDrawing" xmlns:w10="urn:schemas-microsoft-com:office:word" xmlns:w="http://schemas.openxmlformats.org/wordprocessingml/2006/main" xmlns:w14="http://schemas.microsoft.com/office/word/2010/wordml" xmlns:w15="http://schemas.microsoft.com/office/word/2012/wordml" xmlns:wpg="http://schemas.microsoft.com/office/word/2010/wordprocessingGroup" xmlns:wpi="http://schemas.microsoft.com/office/word/2010/wordprocessingInk" xmlns:wne="http://schemas.microsoft.com/office/word/2006/wordml" xmlns:wps="http://schemas.microsoft.com/office/word/2010/wordprocessingShape" mc:Ignorable="w14 w15 wp14">
+<w:ftr xmlns:wpc="http://schemas.microsoft.com/office/word/2010/wordprocessingCanvas" xmlns:mo="http://schemas.microsoft.com/office/mac/office/2008/main" xmlns:mc="http://schemas.openxmlformats.org/markup-compatibility/2006" xmlns:mv="urn:schemas-microsoft-com:mac:vml" xmlns:o="urn:schemas-microsoft-com:office:office" xmlns:r="http://schemas.openxmlformats.org/officeDocument/2006/relationships" xmlns:m="http://schemas.openxmlformats.org/officeDocument/2006/math" xmlns:v="urn:schemas-microsoft-com:vml" xmlns:wp14="http://schemas.microsoft.com/office/word/2010/wordprocessingDrawing" xmlns:wp="http://schemas.openxmlformats.org/drawingml/2006/wordprocessingDrawing" xmlns:w10="urn:schemas-microsoft-com:office:word" xmlns:w="http://schemas.openxmlformats.org/wordprocessingml/2006/main" xmlns:w14="http://schemas.microsoft.com/office/word/2010/wordml" xmlns:w15="http://schemas.microsoft.com/office/word/2012/wordml" xmlns:wpg="http://schemas.microsoft.com/office/word/2010/wordprocessingGroup" xmlns:wpi="http://schemas.microsoft.com/office/word/2010/wordprocessingInk" xmlns:wne="http://schemas.microsoft.com/office/word/2006/wordml" xmlns:wps="http://schemas.microsoft.com/office/word/2010/wordprocessingShape" mc:Ignorable="w14 w15 wp14">
   <w:p>
     <w:pPr>
       <w:pStyle w:val="Footer"/>
@@ -4218,7 +4821,7 @@
 </file>
 
 <file path=word/footer2.xml><?xml version="1.0" encoding="utf-8"?>
-<w:ftr xmlns:wpc="http://schemas.microsoft.com/office/word/2010/wordprocessingCanvas" xmlns:mc="http://schemas.openxmlformats.org/markup-compatibility/2006" xmlns:o="urn:schemas-microsoft-com:office:office" xmlns:r="http://schemas.openxmlformats.org/officeDocument/2006/relationships" xmlns:m="http://schemas.openxmlformats.org/officeDocument/2006/math" xmlns:v="urn:schemas-microsoft-com:vml" xmlns:wp14="http://schemas.microsoft.com/office/word/2010/wordprocessingDrawing" xmlns:wp="http://schemas.openxmlformats.org/drawingml/2006/wordprocessingDrawing" xmlns:w10="urn:schemas-microsoft-com:office:word" xmlns:w="http://schemas.openxmlformats.org/wordprocessingml/2006/main" xmlns:w14="http://schemas.microsoft.com/office/word/2010/wordml" xmlns:w15="http://schemas.microsoft.com/office/word/2012/wordml" xmlns:wpg="http://schemas.microsoft.com/office/word/2010/wordprocessingGroup" xmlns:wpi="http://schemas.microsoft.com/office/word/2010/wordprocessingInk" xmlns:wne="http://schemas.microsoft.com/office/word/2006/wordml" xmlns:wps="http://schemas.microsoft.com/office/word/2010/wordprocessingShape" mc:Ignorable="w14 w15 wp14">
+<w:ftr xmlns:wpc="http://schemas.microsoft.com/office/word/2010/wordprocessingCanvas" xmlns:mo="http://schemas.microsoft.com/office/mac/office/2008/main" xmlns:mc="http://schemas.openxmlformats.org/markup-compatibility/2006" xmlns:mv="urn:schemas-microsoft-com:mac:vml" xmlns:o="urn:schemas-microsoft-com:office:office" xmlns:r="http://schemas.openxmlformats.org/officeDocument/2006/relationships" xmlns:m="http://schemas.openxmlformats.org/officeDocument/2006/math" xmlns:v="urn:schemas-microsoft-com:vml" xmlns:wp14="http://schemas.microsoft.com/office/word/2010/wordprocessingDrawing" xmlns:wp="http://schemas.openxmlformats.org/drawingml/2006/wordprocessingDrawing" xmlns:w10="urn:schemas-microsoft-com:office:word" xmlns:w="http://schemas.openxmlformats.org/wordprocessingml/2006/main" xmlns:w14="http://schemas.microsoft.com/office/word/2010/wordml" xmlns:w15="http://schemas.microsoft.com/office/word/2012/wordml" xmlns:wpg="http://schemas.microsoft.com/office/word/2010/wordprocessingGroup" xmlns:wpi="http://schemas.microsoft.com/office/word/2010/wordprocessingInk" xmlns:wne="http://schemas.microsoft.com/office/word/2006/wordml" xmlns:wps="http://schemas.microsoft.com/office/word/2010/wordprocessingShape" mc:Ignorable="w14 w15 wp14">
   <w:p>
     <w:pPr>
       <w:pStyle w:val="Footer"/>
@@ -4255,7 +4858,7 @@
         <w:rFonts w:ascii="Arial" w:hAnsi="Arial" w:cs="Arial"/>
         <w:noProof/>
       </w:rPr>
-      <w:t>6</w:t>
+      <w:t>5</w:t>
     </w:r>
     <w:r>
       <w:rPr>
@@ -4275,7 +4878,7 @@
 </file>
 
 <file path=word/footnotes.xml><?xml version="1.0" encoding="utf-8"?>
-<w:footnotes xmlns:wpc="http://schemas.microsoft.com/office/word/2010/wordprocessingCanvas" xmlns:mc="http://schemas.openxmlformats.org/markup-compatibility/2006" xmlns:o="urn:schemas-microsoft-com:office:office" xmlns:r="http://schemas.openxmlformats.org/officeDocument/2006/relationships" xmlns:m="http://schemas.openxmlformats.org/officeDocument/2006/math" xmlns:v="urn:schemas-microsoft-com:vml" xmlns:wp14="http://schemas.microsoft.com/office/word/2010/wordprocessingDrawing" xmlns:wp="http://schemas.openxmlformats.org/drawingml/2006/wordprocessingDrawing" xmlns:w10="urn:schemas-microsoft-com:office:word" xmlns:w="http://schemas.openxmlformats.org/wordprocessingml/2006/main" xmlns:w14="http://schemas.microsoft.com/office/word/2010/wordml" xmlns:w15="http://schemas.microsoft.com/office/word/2012/wordml" xmlns:wpg="http://schemas.microsoft.com/office/word/2010/wordprocessingGroup" xmlns:wpi="http://schemas.microsoft.com/office/word/2010/wordprocessingInk" xmlns:wne="http://schemas.microsoft.com/office/word/2006/wordml" xmlns:wps="http://schemas.microsoft.com/office/word/2010/wordprocessingShape" mc:Ignorable="w14 w15 wp14">
+<w:footnotes xmlns:wpc="http://schemas.microsoft.com/office/word/2010/wordprocessingCanvas" xmlns:mo="http://schemas.microsoft.com/office/mac/office/2008/main" xmlns:mc="http://schemas.openxmlformats.org/markup-compatibility/2006" xmlns:mv="urn:schemas-microsoft-com:mac:vml" xmlns:o="urn:schemas-microsoft-com:office:office" xmlns:r="http://schemas.openxmlformats.org/officeDocument/2006/relationships" xmlns:m="http://schemas.openxmlformats.org/officeDocument/2006/math" xmlns:v="urn:schemas-microsoft-com:vml" xmlns:wp14="http://schemas.microsoft.com/office/word/2010/wordprocessingDrawing" xmlns:wp="http://schemas.openxmlformats.org/drawingml/2006/wordprocessingDrawing" xmlns:w10="urn:schemas-microsoft-com:office:word" xmlns:w="http://schemas.openxmlformats.org/wordprocessingml/2006/main" xmlns:w14="http://schemas.microsoft.com/office/word/2010/wordml" xmlns:w15="http://schemas.microsoft.com/office/word/2012/wordml" xmlns:wpg="http://schemas.microsoft.com/office/word/2010/wordprocessingGroup" xmlns:wpi="http://schemas.microsoft.com/office/word/2010/wordprocessingInk" xmlns:wne="http://schemas.microsoft.com/office/word/2006/wordml" xmlns:wps="http://schemas.microsoft.com/office/word/2010/wordprocessingShape" mc:Ignorable="w14 w15 wp14 mv">
   <w:footnote w:type="separator" w:id="-1">
     <w:p>
       <w:r>
@@ -4294,7 +4897,7 @@
 </file>
 
 <file path=word/numbering.xml><?xml version="1.0" encoding="utf-8"?>
-<w:numbering xmlns:wpc="http://schemas.microsoft.com/office/word/2010/wordprocessingCanvas" xmlns:mc="http://schemas.openxmlformats.org/markup-compatibility/2006" xmlns:o="urn:schemas-microsoft-com:office:office" xmlns:r="http://schemas.openxmlformats.org/officeDocument/2006/relationships" xmlns:m="http://schemas.openxmlformats.org/officeDocument/2006/math" xmlns:v="urn:schemas-microsoft-com:vml" xmlns:wp14="http://schemas.microsoft.com/office/word/2010/wordprocessingDrawing" xmlns:wp="http://schemas.openxmlformats.org/drawingml/2006/wordprocessingDrawing" xmlns:w10="urn:schemas-microsoft-com:office:word" xmlns:w="http://schemas.openxmlformats.org/wordprocessingml/2006/main" xmlns:w14="http://schemas.microsoft.com/office/word/2010/wordml" xmlns:w15="http://schemas.microsoft.com/office/word/2012/wordml" xmlns:wpg="http://schemas.microsoft.com/office/word/2010/wordprocessingGroup" xmlns:wpi="http://schemas.microsoft.com/office/word/2010/wordprocessingInk" xmlns:wne="http://schemas.microsoft.com/office/word/2006/wordml" xmlns:wps="http://schemas.microsoft.com/office/word/2010/wordprocessingShape" mc:Ignorable="w14 w15 wp14">
+<w:numbering xmlns:wpc="http://schemas.microsoft.com/office/word/2010/wordprocessingCanvas" xmlns:mo="http://schemas.microsoft.com/office/mac/office/2008/main" xmlns:mc="http://schemas.openxmlformats.org/markup-compatibility/2006" xmlns:mv="urn:schemas-microsoft-com:mac:vml" xmlns:o="urn:schemas-microsoft-com:office:office" xmlns:r="http://schemas.openxmlformats.org/officeDocument/2006/relationships" xmlns:m="http://schemas.openxmlformats.org/officeDocument/2006/math" xmlns:v="urn:schemas-microsoft-com:vml" xmlns:wp14="http://schemas.microsoft.com/office/word/2010/wordprocessingDrawing" xmlns:wp="http://schemas.openxmlformats.org/drawingml/2006/wordprocessingDrawing" xmlns:w10="urn:schemas-microsoft-com:office:word" xmlns:w="http://schemas.openxmlformats.org/wordprocessingml/2006/main" xmlns:w14="http://schemas.microsoft.com/office/word/2010/wordml" xmlns:w15="http://schemas.microsoft.com/office/word/2012/wordml" xmlns:wpg="http://schemas.microsoft.com/office/word/2010/wordprocessingGroup" xmlns:wpi="http://schemas.microsoft.com/office/word/2010/wordprocessingInk" xmlns:wne="http://schemas.microsoft.com/office/word/2006/wordml" xmlns:wps="http://schemas.microsoft.com/office/word/2010/wordprocessingShape" mc:Ignorable="w14 w15 wp14 mv">
   <w:abstractNum w:abstractNumId="0">
     <w:nsid w:val="03CE318F"/>
     <w:multiLevelType w:val="hybridMultilevel"/>
@@ -5455,7 +6058,7 @@
     </w:rPrDefault>
     <w:pPrDefault/>
   </w:docDefaults>
-  <w:latentStyles w:defLockedState="0" w:defUIPriority="99" w:defSemiHidden="0" w:defUnhideWhenUsed="0" w:defQFormat="0" w:count="371">
+  <w:latentStyles w:defLockedState="0" w:defUIPriority="99" w:defSemiHidden="0" w:defUnhideWhenUsed="0" w:defQFormat="0" w:count="382">
     <w:lsdException w:name="Normal" w:uiPriority="0" w:qFormat="1"/>
     <w:lsdException w:name="heading 1" w:uiPriority="9" w:qFormat="1"/>
     <w:lsdException w:name="heading 2" w:semiHidden="1" w:uiPriority="9" w:unhideWhenUsed="1" w:qFormat="1"/>
@@ -5561,7 +6164,6 @@
     <w:lsdException w:name="HTML Sample" w:semiHidden="1" w:unhideWhenUsed="1"/>
     <w:lsdException w:name="HTML Typewriter" w:semiHidden="1" w:unhideWhenUsed="1"/>
     <w:lsdException w:name="HTML Variable" w:semiHidden="1" w:unhideWhenUsed="1"/>
-    <w:lsdException w:name="Normal Table" w:semiHidden="1" w:unhideWhenUsed="1"/>
     <w:lsdException w:name="annotation subject" w:semiHidden="1" w:unhideWhenUsed="1"/>
     <w:lsdException w:name="No List" w:semiHidden="1" w:unhideWhenUsed="1"/>
     <w:lsdException w:name="Outline List 1" w:semiHidden="1" w:unhideWhenUsed="1"/>
@@ -5607,11 +6209,9 @@
     <w:lsdException w:name="Table Subtle 1" w:semiHidden="1" w:unhideWhenUsed="1"/>
     <w:lsdException w:name="Table Subtle 2" w:semiHidden="1" w:unhideWhenUsed="1"/>
     <w:lsdException w:name="Table Web 1" w:semiHidden="1" w:unhideWhenUsed="1"/>
-    <w:lsdException w:name="Table Web 2" w:semiHidden="1" w:unhideWhenUsed="1"/>
     <w:lsdException w:name="Table Web 3" w:semiHidden="1" w:unhideWhenUsed="1"/>
     <w:lsdException w:name="Balloon Text" w:semiHidden="1" w:unhideWhenUsed="1"/>
     <w:lsdException w:name="Table Grid" w:uiPriority="59"/>
-    <w:lsdException w:name="Table Theme" w:semiHidden="1" w:unhideWhenUsed="1"/>
     <w:lsdException w:name="Placeholder Text" w:semiHidden="1"/>
     <w:lsdException w:name="No Spacing" w:uiPriority="1" w:qFormat="1"/>
     <w:lsdException w:name="Light Shading" w:uiPriority="60"/>
@@ -5827,6 +6427,8 @@
     <w:lsdException w:name="List Table 5 Dark Accent 6" w:uiPriority="50"/>
     <w:lsdException w:name="List Table 6 Colorful Accent 6" w:uiPriority="51"/>
     <w:lsdException w:name="List Table 7 Colorful Accent 6" w:uiPriority="52"/>
+    <w:lsdException w:name="Mention" w:semiHidden="1" w:unhideWhenUsed="1"/>
+    <w:lsdException w:name="Smart Hyperlink" w:semiHidden="1" w:unhideWhenUsed="1"/>
   </w:latentStyles>
   <w:style w:type="paragraph" w:default="1" w:styleId="Normal">
     <w:name w:val="Normal"/>
@@ -6244,7 +6846,7 @@
 </file>
 
 <file path=customXml/itemProps1.xml><?xml version="1.0" encoding="utf-8"?>
-<ds:datastoreItem xmlns:ds="http://schemas.openxmlformats.org/officeDocument/2006/customXml" ds:itemID="{12314D1F-8B5C-455E-BFCF-5ADB67018E93}">
+<ds:datastoreItem xmlns:ds="http://schemas.openxmlformats.org/officeDocument/2006/customXml" ds:itemID="{4A8D933F-4973-544D-82E2-4DCF8DAA6659}">
   <ds:schemaRefs>
     <ds:schemaRef ds:uri="http://schemas.openxmlformats.org/officeDocument/2006/bibliography"/>
   </ds:schemaRefs>

--- a/Lectures/Lec 5 mcse 1 NetBIOS.docx
+++ b/Lectures/Lec 5 mcse 1 NetBIOS.docx
@@ -762,6 +762,7 @@
       <w:r>
         <w:rPr>
           <w:rFonts w:ascii="Arial" w:hAnsi="Arial" w:cs="Arial"/>
+          <w:highlight w:val="yellow"/>
         </w:rPr>
         <w:t>Peer-to-peer networks that are not running DNS will use NetBIOS for name resolution.</w:t>
       </w:r>
@@ -772,6 +773,8 @@
           <w:rFonts w:ascii="Arial" w:hAnsi="Arial" w:cs="Arial"/>
         </w:rPr>
       </w:pPr>
+      <w:bookmarkStart w:id="0" w:name="_GoBack"/>
+      <w:bookmarkEnd w:id="0"/>
     </w:p>
     <w:p>
       <w:pPr>
@@ -3393,8 +3396,6 @@
         </w:rPr>
         <w:t>the entry will be loaded into the NetBIOS cache when each time the computer is started</w:t>
       </w:r>
-      <w:bookmarkStart w:id="0" w:name="_GoBack"/>
-      <w:bookmarkEnd w:id="0"/>
       <w:r>
         <w:rPr>
           <w:rFonts w:ascii="Arial" w:hAnsi="Arial" w:cs="Arial"/>
@@ -4858,7 +4859,7 @@
         <w:rFonts w:ascii="Arial" w:hAnsi="Arial" w:cs="Arial"/>
         <w:noProof/>
       </w:rPr>
-      <w:t>5</w:t>
+      <w:t>2</w:t>
     </w:r>
     <w:r>
       <w:rPr>
@@ -6164,6 +6165,7 @@
     <w:lsdException w:name="HTML Sample" w:semiHidden="1" w:unhideWhenUsed="1"/>
     <w:lsdException w:name="HTML Typewriter" w:semiHidden="1" w:unhideWhenUsed="1"/>
     <w:lsdException w:name="HTML Variable" w:semiHidden="1" w:unhideWhenUsed="1"/>
+    <w:lsdException w:name="Normal Table" w:semiHidden="1" w:unhideWhenUsed="1"/>
     <w:lsdException w:name="annotation subject" w:semiHidden="1" w:unhideWhenUsed="1"/>
     <w:lsdException w:name="No List" w:semiHidden="1" w:unhideWhenUsed="1"/>
     <w:lsdException w:name="Outline List 1" w:semiHidden="1" w:unhideWhenUsed="1"/>
@@ -6209,9 +6211,11 @@
     <w:lsdException w:name="Table Subtle 1" w:semiHidden="1" w:unhideWhenUsed="1"/>
     <w:lsdException w:name="Table Subtle 2" w:semiHidden="1" w:unhideWhenUsed="1"/>
     <w:lsdException w:name="Table Web 1" w:semiHidden="1" w:unhideWhenUsed="1"/>
+    <w:lsdException w:name="Table Web 2" w:semiHidden="1" w:unhideWhenUsed="1"/>
     <w:lsdException w:name="Table Web 3" w:semiHidden="1" w:unhideWhenUsed="1"/>
     <w:lsdException w:name="Balloon Text" w:semiHidden="1" w:unhideWhenUsed="1"/>
     <w:lsdException w:name="Table Grid" w:uiPriority="59"/>
+    <w:lsdException w:name="Table Theme" w:semiHidden="1" w:unhideWhenUsed="1"/>
     <w:lsdException w:name="Placeholder Text" w:semiHidden="1"/>
     <w:lsdException w:name="No Spacing" w:uiPriority="1" w:qFormat="1"/>
     <w:lsdException w:name="Light Shading" w:uiPriority="60"/>
@@ -6846,7 +6850,7 @@
 </file>
 
 <file path=customXml/itemProps1.xml><?xml version="1.0" encoding="utf-8"?>
-<ds:datastoreItem xmlns:ds="http://schemas.openxmlformats.org/officeDocument/2006/customXml" ds:itemID="{4A8D933F-4973-544D-82E2-4DCF8DAA6659}">
+<ds:datastoreItem xmlns:ds="http://schemas.openxmlformats.org/officeDocument/2006/customXml" ds:itemID="{92B7A460-2743-574F-A4F7-085B98A9AE28}">
   <ds:schemaRefs>
     <ds:schemaRef ds:uri="http://schemas.openxmlformats.org/officeDocument/2006/bibliography"/>
   </ds:schemaRefs>
